--- a/hoan_thien/Công nghệ phát triển ứng dụng trên thiết bị di động-nhóm 8.docx
+++ b/hoan_thien/Công nghệ phát triển ứng dụng trên thiết bị di động-nhóm 8.docx
@@ -3,10 +3,10 @@
 <w:document xmlns:wpc="http://schemas.microsoft.com/office/word/2010/wordprocessingCanvas" xmlns:mc="http://schemas.openxmlformats.org/markup-compatibility/2006" xmlns:o="urn:schemas-microsoft-com:office:office" xmlns:r="http://schemas.openxmlformats.org/officeDocument/2006/relationships" xmlns:m="http://schemas.openxmlformats.org/officeDocument/2006/math" xmlns:v="urn:schemas-microsoft-com:vml" xmlns:wp14="http://schemas.microsoft.com/office/word/2010/wordprocessingDrawing" xmlns:wp="http://schemas.openxmlformats.org/drawingml/2006/wordprocessingDrawing" xmlns:w10="urn:schemas-microsoft-com:office:word" xmlns:w="http://schemas.openxmlformats.org/wordprocessingml/2006/main" xmlns:w14="http://schemas.microsoft.com/office/word/2010/wordml" xmlns:wpg="http://schemas.microsoft.com/office/word/2010/wordprocessingGroup" xmlns:wpi="http://schemas.microsoft.com/office/word/2010/wordprocessingInk" xmlns:wne="http://schemas.microsoft.com/office/word/2006/wordml" xmlns:wps="http://schemas.microsoft.com/office/word/2010/wordprocessingShape" mc:Ignorable="w14 wp14">
   <w:body>
     <w:bookmarkStart w:id="0" w:name="_Toc439193723" w:displacedByCustomXml="next"/>
-    <w:bookmarkStart w:id="1" w:name="_Toc426642477" w:displacedByCustomXml="next"/>
-    <w:bookmarkStart w:id="2" w:name="_Toc391675931" w:displacedByCustomXml="next"/>
-    <w:bookmarkStart w:id="3" w:name="_Toc391675533" w:displacedByCustomXml="next"/>
-    <w:bookmarkStart w:id="4" w:name="_Toc391675479" w:displacedByCustomXml="next"/>
+    <w:bookmarkStart w:id="1" w:name="_Toc391675479" w:displacedByCustomXml="next"/>
+    <w:bookmarkStart w:id="2" w:name="_Toc391675533" w:displacedByCustomXml="next"/>
+    <w:bookmarkStart w:id="3" w:name="_Toc391675931" w:displacedByCustomXml="next"/>
+    <w:bookmarkStart w:id="4" w:name="_Toc426642477" w:displacedByCustomXml="next"/>
     <w:sdt>
       <w:sdtPr>
         <w:rPr>
@@ -1059,25 +1059,7 @@
                 <w:noProof/>
                 <w:lang w:val="vi-VN"/>
               </w:rPr>
-              <w:t>Giới th</w:t>
-            </w:r>
-            <w:r>
-              <w:rPr>
-                <w:rStyle w:val="Hyperlink"/>
-                <w:rFonts w:ascii="Times New Roman" w:hAnsi="Times New Roman" w:cs="Times New Roman"/>
-                <w:noProof/>
-                <w:lang w:val="vi-VN"/>
-              </w:rPr>
-              <w:t>i</w:t>
-            </w:r>
-            <w:r>
-              <w:rPr>
-                <w:rStyle w:val="Hyperlink"/>
-                <w:rFonts w:ascii="Times New Roman" w:hAnsi="Times New Roman" w:cs="Times New Roman"/>
-                <w:noProof/>
-                <w:lang w:val="vi-VN"/>
-              </w:rPr>
-              <w:t xml:space="preserve">ệu </w:t>
+              <w:t xml:space="preserve">Giới thiệu </w:t>
             </w:r>
             <w:r>
               <w:rPr>
@@ -4409,86 +4391,23 @@
           <w:sz w:val="26"/>
           <w:szCs w:val="26"/>
         </w:rPr>
-        <w:t xml:space="preserve">, đời sống nhân dân không ngừng cải thiện, kéo </w:t>
-      </w:r>
-      <w:proofErr w:type="gramStart"/>
-      <w:r>
-        <w:rPr>
-          <w:rFonts w:ascii="Times New Roman" w:hAnsi="Times New Roman" w:cs="Times New Roman"/>
-          <w:sz w:val="26"/>
-          <w:szCs w:val="26"/>
-        </w:rPr>
-        <w:t>theo</w:t>
-      </w:r>
-      <w:proofErr w:type="gramEnd"/>
-      <w:r>
-        <w:rPr>
-          <w:rFonts w:ascii="Times New Roman" w:hAnsi="Times New Roman" w:cs="Times New Roman"/>
-          <w:sz w:val="26"/>
-          <w:szCs w:val="26"/>
-        </w:rPr>
-        <w:t xml:space="preserve"> đó là nhu cầu vật chất, tinh thần ngày càng đượ</w:t>
-      </w:r>
-      <w:r>
-        <w:rPr>
-          <w:rFonts w:ascii="Times New Roman" w:hAnsi="Times New Roman" w:cs="Times New Roman"/>
-          <w:sz w:val="26"/>
-          <w:szCs w:val="26"/>
-        </w:rPr>
-        <w:t xml:space="preserve">c nâng cao. </w:t>
-      </w:r>
-      <w:proofErr w:type="gramStart"/>
-      <w:r>
-        <w:rPr>
-          <w:rFonts w:ascii="Times New Roman" w:hAnsi="Times New Roman" w:cs="Times New Roman"/>
-          <w:sz w:val="26"/>
-          <w:szCs w:val="26"/>
-        </w:rPr>
-        <w:t xml:space="preserve">Trong </w:t>
-      </w:r>
-      <w:r>
-        <w:rPr>
-          <w:rFonts w:ascii="Times New Roman" w:hAnsi="Times New Roman" w:cs="Times New Roman"/>
-          <w:sz w:val="26"/>
-          <w:szCs w:val="26"/>
-        </w:rPr>
-        <w:t>đó phải kể đến nhu cầu về các thiết bị di động.</w:t>
-      </w:r>
-      <w:proofErr w:type="gramEnd"/>
-      <w:r>
-        <w:rPr>
-          <w:rFonts w:ascii="Times New Roman" w:hAnsi="Times New Roman" w:cs="Times New Roman"/>
-          <w:sz w:val="26"/>
-          <w:szCs w:val="26"/>
-        </w:rPr>
-        <w:t xml:space="preserve"> </w:t>
-      </w:r>
-      <w:proofErr w:type="gramStart"/>
-      <w:r>
-        <w:rPr>
-          <w:rFonts w:ascii="Times New Roman" w:hAnsi="Times New Roman" w:cs="Times New Roman"/>
-          <w:sz w:val="26"/>
-          <w:szCs w:val="26"/>
-        </w:rPr>
-        <w:t>Ngày nay, việc sử dụng thiết bị di động (điện thoại di động, máy tính bảng) đã trở nên rất phổ biến đối với mọi lứa tuổi, mọi tầng lớp của xã hội.</w:t>
-      </w:r>
-      <w:proofErr w:type="gramEnd"/>
-      <w:r>
-        <w:rPr>
-          <w:rFonts w:ascii="Times New Roman" w:hAnsi="Times New Roman" w:cs="Times New Roman"/>
-          <w:sz w:val="26"/>
-          <w:szCs w:val="26"/>
-        </w:rPr>
-        <w:t xml:space="preserve"> </w:t>
-      </w:r>
-      <w:proofErr w:type="gramStart"/>
-      <w:r>
-        <w:rPr>
-          <w:rFonts w:ascii="Times New Roman" w:hAnsi="Times New Roman" w:cs="Times New Roman"/>
-          <w:sz w:val="26"/>
-          <w:szCs w:val="26"/>
-        </w:rPr>
-        <w:t>Bởi vậy, có thể d</w:t>
+        <w:t>, đời sống nhân dân không ngừng cải thiện, kéo theo đó là nhu cầu vật chất, tinh thần ngày càng đượ</w:t>
+      </w:r>
+      <w:r>
+        <w:rPr>
+          <w:rFonts w:ascii="Times New Roman" w:hAnsi="Times New Roman" w:cs="Times New Roman"/>
+          <w:sz w:val="26"/>
+          <w:szCs w:val="26"/>
+        </w:rPr>
+        <w:t xml:space="preserve">c nâng cao. Trong </w:t>
+      </w:r>
+      <w:r>
+        <w:rPr>
+          <w:rFonts w:ascii="Times New Roman" w:hAnsi="Times New Roman" w:cs="Times New Roman"/>
+          <w:sz w:val="26"/>
+          <w:szCs w:val="26"/>
+        </w:rPr>
+        <w:t>đó phải kể đến nhu cầu về các thiết bị di động. Ngày nay, việc sử dụng thiết bị di động (điện thoại di động, máy tính bảng) đã trở nên rất phổ biến đối với mọi lứa tuổi, mọi tầng lớp của xã hội. Bởi vậy, có thể d</w:t>
       </w:r>
       <w:r>
         <w:rPr>
@@ -4512,16 +4431,7 @@
           <w:sz w:val="26"/>
           <w:szCs w:val="26"/>
         </w:rPr>
-        <w:t>năng mà nhiều cá nhân, tập thể muốn nhắm tới.</w:t>
-      </w:r>
-      <w:proofErr w:type="gramEnd"/>
-      <w:r>
-        <w:rPr>
-          <w:rFonts w:ascii="Times New Roman" w:hAnsi="Times New Roman" w:cs="Times New Roman"/>
-          <w:sz w:val="26"/>
-          <w:szCs w:val="26"/>
-        </w:rPr>
-        <w:t xml:space="preserve"> Cùng với sự ra đời những sản phẩm thiết bị công nghệ cao củ</w:t>
+        <w:t>năng mà nhiều cá nhân, tập thể muốn nhắm tới. Cùng với sự ra đời những sản phẩm thiết bị công nghệ cao củ</w:t>
       </w:r>
       <w:r>
         <w:rPr>
@@ -4545,25 +4455,7 @@
           <w:sz w:val="26"/>
           <w:szCs w:val="26"/>
         </w:rPr>
-        <w:t xml:space="preserve"> các thiết bị di động ngày càng </w:t>
-      </w:r>
-      <w:proofErr w:type="gramStart"/>
-      <w:r>
-        <w:rPr>
-          <w:rFonts w:ascii="Times New Roman" w:hAnsi="Times New Roman" w:cs="Times New Roman"/>
-          <w:sz w:val="26"/>
-          <w:szCs w:val="26"/>
-        </w:rPr>
-        <w:t>thu</w:t>
-      </w:r>
-      <w:proofErr w:type="gramEnd"/>
-      <w:r>
-        <w:rPr>
-          <w:rFonts w:ascii="Times New Roman" w:hAnsi="Times New Roman" w:cs="Times New Roman"/>
-          <w:sz w:val="26"/>
-          <w:szCs w:val="26"/>
-        </w:rPr>
-        <w:t xml:space="preserve"> hút một lượng lớn người dùng trên toàn thế giớ</w:t>
+        <w:t xml:space="preserve"> các thiết bị di động ngày càng thu hút một lượng lớn người dùng trên toàn thế giớ</w:t>
       </w:r>
       <w:r>
         <w:rPr>
@@ -4585,16 +4477,30 @@
           <w:szCs w:val="26"/>
         </w:rPr>
       </w:pPr>
-      <w:proofErr w:type="gramStart"/>
-      <w:r>
-        <w:rPr>
-          <w:rFonts w:ascii="Times New Roman" w:hAnsi="Times New Roman" w:cs="Times New Roman"/>
-          <w:sz w:val="26"/>
-          <w:szCs w:val="26"/>
-        </w:rPr>
-        <w:t>Cùng với iOS, Android là hệ điều hành được sử dụng nhiều nhất trên thế giới hiện nay với tỷ lệ 75% (vào quý 3 năm 2012).</w:t>
-      </w:r>
-      <w:proofErr w:type="gramEnd"/>
+      <w:r>
+        <w:rPr>
+          <w:rFonts w:ascii="Times New Roman" w:hAnsi="Times New Roman" w:cs="Times New Roman"/>
+          <w:sz w:val="26"/>
+          <w:szCs w:val="26"/>
+        </w:rPr>
+        <w:t xml:space="preserve">Cùng với iOS, Android là hệ điều hành được sử dụng nhiều nhất trên thế giới hiện nay với tỷ lệ 75% (vào quý 3 năm 2012). Với việc có thể sử dụng trên nhiều loại thiết bị di động thông minh khác nhau, thiết bị cài đặt Android ngày càng được người dùng lựa chọn. Với giao diện dễ dùng và tính năng thông minh, </w:t>
+      </w:r>
+      <w:r>
+        <w:rPr>
+          <w:rFonts w:ascii="Times New Roman" w:hAnsi="Times New Roman" w:cs="Times New Roman"/>
+          <w:sz w:val="26"/>
+          <w:szCs w:val="26"/>
+        </w:rPr>
+        <w:t xml:space="preserve">trong khuôn khổ của báo cáo này nhóm 8 chúng em xin </w:t>
+      </w:r>
+      <w:r>
+        <w:rPr>
+          <w:rFonts w:ascii="Times New Roman" w:hAnsi="Times New Roman" w:cs="Times New Roman"/>
+          <w:sz w:val="26"/>
+          <w:szCs w:val="26"/>
+        </w:rPr>
+        <w:t>thực hiện đề tài</w:t>
+      </w:r>
       <w:r>
         <w:rPr>
           <w:rFonts w:ascii="Times New Roman" w:hAnsi="Times New Roman" w:cs="Times New Roman"/>
@@ -4603,48 +4509,6 @@
         </w:rPr>
         <w:t xml:space="preserve"> </w:t>
       </w:r>
-      <w:proofErr w:type="gramStart"/>
-      <w:r>
-        <w:rPr>
-          <w:rFonts w:ascii="Times New Roman" w:hAnsi="Times New Roman" w:cs="Times New Roman"/>
-          <w:sz w:val="26"/>
-          <w:szCs w:val="26"/>
-        </w:rPr>
-        <w:t>Với việc có thể sử dụng trên nhiều loại thiết bị di động thông minh khác nhau, thiết bị cài đặt Android ngày càng được người dùng lựa chọn.</w:t>
-      </w:r>
-      <w:proofErr w:type="gramEnd"/>
-      <w:r>
-        <w:rPr>
-          <w:rFonts w:ascii="Times New Roman" w:hAnsi="Times New Roman" w:cs="Times New Roman"/>
-          <w:sz w:val="26"/>
-          <w:szCs w:val="26"/>
-        </w:rPr>
-        <w:t xml:space="preserve"> Với giao diện dễ dùng và tính năng thông minh, </w:t>
-      </w:r>
-      <w:r>
-        <w:rPr>
-          <w:rFonts w:ascii="Times New Roman" w:hAnsi="Times New Roman" w:cs="Times New Roman"/>
-          <w:sz w:val="26"/>
-          <w:szCs w:val="26"/>
-        </w:rPr>
-        <w:t xml:space="preserve">trong khuôn khổ của báo cáo này nhóm 8 chúng em xin </w:t>
-      </w:r>
-      <w:r>
-        <w:rPr>
-          <w:rFonts w:ascii="Times New Roman" w:hAnsi="Times New Roman" w:cs="Times New Roman"/>
-          <w:sz w:val="26"/>
-          <w:szCs w:val="26"/>
-        </w:rPr>
-        <w:t>thực hiện đề tài</w:t>
-      </w:r>
-      <w:r>
-        <w:rPr>
-          <w:rFonts w:ascii="Times New Roman" w:hAnsi="Times New Roman" w:cs="Times New Roman"/>
-          <w:sz w:val="26"/>
-          <w:szCs w:val="26"/>
-        </w:rPr>
-        <w:t xml:space="preserve"> </w:t>
-      </w:r>
       <w:r>
         <w:rPr>
           <w:rFonts w:ascii="Times New Roman" w:hAnsi="Times New Roman" w:cs="Times New Roman"/>
@@ -4669,25 +4533,7 @@
           <w:sz w:val="26"/>
           <w:szCs w:val="26"/>
         </w:rPr>
-        <w:t xml:space="preserve"> </w:t>
-      </w:r>
-      <w:r>
-        <w:rPr>
-          <w:rFonts w:ascii="Times New Roman" w:hAnsi="Times New Roman" w:cs="Times New Roman"/>
-          <w:b/>
-          <w:sz w:val="26"/>
-          <w:szCs w:val="26"/>
-        </w:rPr>
-        <w:t>cơ sở dữ liệu sử dụng trong Android</w:t>
-      </w:r>
-      <w:r>
-        <w:rPr>
-          <w:rFonts w:ascii="Times New Roman" w:hAnsi="Times New Roman" w:cs="Times New Roman"/>
-          <w:b/>
-          <w:sz w:val="26"/>
-          <w:szCs w:val="26"/>
-        </w:rPr>
-        <w:t xml:space="preserve"> và phát triển </w:t>
+        <w:t xml:space="preserve"> cơ sở dữ liệu sử dụng trong Android và phát triển </w:t>
       </w:r>
       <w:r>
         <w:rPr>
@@ -4736,7 +4582,6 @@
           <w:szCs w:val="26"/>
         </w:rPr>
       </w:pPr>
-      <w:proofErr w:type="gramStart"/>
       <w:r>
         <w:rPr>
           <w:rFonts w:ascii="Times New Roman" w:hAnsi="Times New Roman" w:cs="Times New Roman"/>
@@ -4745,7 +4590,6 @@
         </w:rPr>
         <w:t>Vì sao lại làm sản phẩm?</w:t>
       </w:r>
-      <w:proofErr w:type="gramEnd"/>
     </w:p>
     <w:p>
       <w:pPr>
@@ -4920,25 +4764,7 @@
           <w:sz w:val="26"/>
           <w:szCs w:val="26"/>
         </w:rPr>
-        <w:t xml:space="preserve">Không có nhắc lịch </w:t>
-      </w:r>
-      <w:proofErr w:type="gramStart"/>
-      <w:r>
-        <w:rPr>
-          <w:rFonts w:ascii="Times New Roman" w:hAnsi="Times New Roman" w:cs="Times New Roman"/>
-          <w:sz w:val="26"/>
-          <w:szCs w:val="26"/>
-        </w:rPr>
-        <w:t>theo</w:t>
-      </w:r>
-      <w:proofErr w:type="gramEnd"/>
-      <w:r>
-        <w:rPr>
-          <w:rFonts w:ascii="Times New Roman" w:hAnsi="Times New Roman" w:cs="Times New Roman"/>
-          <w:sz w:val="26"/>
-          <w:szCs w:val="26"/>
-        </w:rPr>
-        <w:t xml:space="preserve"> địa điểm, ví dụ chỉ nhắc lịch khi người dùng vào vùng địa điểm định sẵn </w:t>
+        <w:t xml:space="preserve">Không có nhắc lịch theo địa điểm, ví dụ chỉ nhắc lịch khi người dùng vào vùng địa điểm định sẵn </w:t>
       </w:r>
     </w:p>
     <w:p>
@@ -5148,7 +4974,6 @@
           <w:iCs w:val="0"/>
         </w:rPr>
       </w:pPr>
-      <w:proofErr w:type="gramStart"/>
       <w:r>
         <w:rPr>
           <w:rFonts w:ascii="Times New Roman" w:hAnsi="Times New Roman" w:cs="Times New Roman"/>
@@ -5165,7 +4990,6 @@
         </w:rPr>
         <w:t>.</w:t>
       </w:r>
-      <w:proofErr w:type="gramEnd"/>
     </w:p>
     <w:p>
       <w:pPr>
@@ -5411,7 +5235,6 @@
         </w:rPr>
         <w:t xml:space="preserve"> thông tin đó là Shared Preference. </w:t>
       </w:r>
-      <w:proofErr w:type="gramStart"/>
       <w:r>
         <w:rPr>
           <w:rFonts w:ascii="Times New Roman" w:hAnsi="Times New Roman" w:cs="Times New Roman"/>
@@ -5468,32 +5291,13 @@
         </w:rPr>
         <w:t>.</w:t>
       </w:r>
-      <w:proofErr w:type="gramEnd"/>
-      <w:r>
-        <w:rPr>
-          <w:rFonts w:ascii="Times New Roman" w:hAnsi="Times New Roman" w:cs="Times New Roman"/>
-          <w:sz w:val="26"/>
-          <w:szCs w:val="26"/>
-        </w:rPr>
-        <w:t xml:space="preserve"> Về nguyên tắc </w:t>
-      </w:r>
-      <w:proofErr w:type="gramStart"/>
-      <w:r>
-        <w:rPr>
-          <w:rFonts w:ascii="Times New Roman" w:hAnsi="Times New Roman" w:cs="Times New Roman"/>
-          <w:sz w:val="26"/>
-          <w:szCs w:val="26"/>
-        </w:rPr>
-        <w:t>chung</w:t>
-      </w:r>
-      <w:proofErr w:type="gramEnd"/>
-      <w:r>
-        <w:rPr>
-          <w:rFonts w:ascii="Times New Roman" w:hAnsi="Times New Roman" w:cs="Times New Roman"/>
-          <w:sz w:val="26"/>
-          <w:szCs w:val="26"/>
-        </w:rPr>
-        <w:t>, việc lưu trữ này là lưu trữ các cặ</w:t>
+      <w:r>
+        <w:rPr>
+          <w:rFonts w:ascii="Times New Roman" w:hAnsi="Times New Roman" w:cs="Times New Roman"/>
+          <w:sz w:val="26"/>
+          <w:szCs w:val="26"/>
+        </w:rPr>
+        <w:t xml:space="preserve"> Về nguyên tắc chung, việc lưu trữ này là lưu trữ các cặ</w:t>
       </w:r>
       <w:r>
         <w:rPr>
@@ -5525,18 +5329,8 @@
           <w:sz w:val="26"/>
           <w:szCs w:val="26"/>
         </w:rPr>
-        <w:t xml:space="preserve">Để tạo hoặc thay đổi một Shared Preference, gọi getSharedPreferences trên ứng dụng ngữ cảnh, chuyển sang tên của Shared Preference để thay đổi. </w:t>
-      </w:r>
-      <w:proofErr w:type="gramStart"/>
-      <w:r>
-        <w:rPr>
-          <w:rFonts w:ascii="Times New Roman" w:hAnsi="Times New Roman" w:cs="Times New Roman"/>
-          <w:sz w:val="26"/>
-          <w:szCs w:val="26"/>
-        </w:rPr>
-        <w:t>Shared Preference được chia sẻ qua các thành phần của một ứng dụng nhưng không thể dùng được cho các ứng dụng khác.</w:t>
-      </w:r>
-      <w:proofErr w:type="gramEnd"/>
+        <w:t>Để tạo hoặc thay đổi một Shared Preference, gọi getSharedPreferences trên ứng dụng ngữ cảnh, chuyển sang tên của Shared Preference để thay đổi. Shared Preference được chia sẻ qua các thành phần của một ứng dụng nhưng không thể dùng được cho các ứng dụng khác.</w:t>
+      </w:r>
       <w:r>
         <w:rPr>
           <w:rFonts w:ascii="Times New Roman" w:hAnsi="Times New Roman" w:cs="Times New Roman"/>
@@ -5545,41 +5339,13 @@
         </w:rPr>
         <w:t xml:space="preserve"> </w:t>
       </w:r>
-      <w:proofErr w:type="gramStart"/>
-      <w:r>
-        <w:rPr>
-          <w:rFonts w:ascii="Times New Roman" w:hAnsi="Times New Roman" w:cs="Times New Roman"/>
-          <w:sz w:val="26"/>
-          <w:szCs w:val="26"/>
-        </w:rPr>
-        <w:t>Để thay đổi một Shared Preference, sử dụng lớp SharedPreferences.Editor.</w:t>
-      </w:r>
-      <w:proofErr w:type="gramEnd"/>
-      <w:r>
-        <w:rPr>
-          <w:rFonts w:ascii="Times New Roman" w:hAnsi="Times New Roman" w:cs="Times New Roman"/>
-          <w:sz w:val="26"/>
-          <w:szCs w:val="26"/>
-        </w:rPr>
-        <w:t xml:space="preserve"> Lấy đối tượng Editor </w:t>
-      </w:r>
-      <w:proofErr w:type="gramStart"/>
-      <w:r>
-        <w:rPr>
-          <w:rFonts w:ascii="Times New Roman" w:hAnsi="Times New Roman" w:cs="Times New Roman"/>
-          <w:sz w:val="26"/>
-          <w:szCs w:val="26"/>
-        </w:rPr>
-        <w:t>bằng</w:t>
-      </w:r>
-      <w:proofErr w:type="gramEnd"/>
-      <w:r>
-        <w:rPr>
-          <w:rFonts w:ascii="Times New Roman" w:hAnsi="Times New Roman" w:cs="Times New Roman"/>
-          <w:sz w:val="26"/>
-          <w:szCs w:val="26"/>
-        </w:rPr>
-        <w:t xml:space="preserve"> cách gọi edit trên đối tượng SharedPreferences của đối tượng muốn thay đổi. Để lưu các edit, gọi commit trên Editor, giống như mã nguồn bên dưới.</w:t>
+      <w:r>
+        <w:rPr>
+          <w:rFonts w:ascii="Times New Roman" w:hAnsi="Times New Roman" w:cs="Times New Roman"/>
+          <w:sz w:val="26"/>
+          <w:szCs w:val="26"/>
+        </w:rPr>
+        <w:t>Để thay đổi một Shared Preference, sử dụng lớp SharedPreferences.Editor. Lấy đối tượng Editor bằng cách gọi edit trên đối tượng SharedPreferences của đối tượng muốn thay đổi. Để lưu các edit, gọi commit trên Editor, giống như mã nguồn bên dưới.</w:t>
       </w:r>
     </w:p>
     <w:p>
@@ -5647,21 +5413,7 @@
               <w:rPr>
                 <w:rStyle w:val="BookTitle"/>
               </w:rPr>
-              <w:t xml:space="preserve">// Create or </w:t>
-            </w:r>
-            <w:proofErr w:type="gramStart"/>
-            <w:r>
-              <w:rPr>
-                <w:rStyle w:val="BookTitle"/>
-              </w:rPr>
-              <w:t>retrieve  the</w:t>
-            </w:r>
-            <w:proofErr w:type="gramEnd"/>
-            <w:r>
-              <w:rPr>
-                <w:rStyle w:val="BookTitle"/>
-              </w:rPr>
-              <w:t xml:space="preserve"> shared preference object.</w:t>
+              <w:t>// Create or retrieve  the shared preference object.</w:t>
             </w:r>
           </w:p>
           <w:p>
@@ -5717,21 +5469,7 @@
               <w:rPr>
                 <w:rStyle w:val="BookTitle"/>
               </w:rPr>
-              <w:t xml:space="preserve">// Retrieve an </w:t>
-            </w:r>
-            <w:proofErr w:type="gramStart"/>
-            <w:r>
-              <w:rPr>
-                <w:rStyle w:val="BookTitle"/>
-              </w:rPr>
-              <w:t>editor  to</w:t>
-            </w:r>
-            <w:proofErr w:type="gramEnd"/>
-            <w:r>
-              <w:rPr>
-                <w:rStyle w:val="BookTitle"/>
-              </w:rPr>
-              <w:t xml:space="preserve"> modify   the shared preferences.</w:t>
+              <w:t>// Retrieve an editor  to modify   the shared preferences.</w:t>
             </w:r>
           </w:p>
           <w:p>
@@ -5781,21 +5519,7 @@
               <w:rPr>
                 <w:rStyle w:val="BookTitle"/>
               </w:rPr>
-              <w:t xml:space="preserve">// Store </w:t>
-            </w:r>
-            <w:proofErr w:type="gramStart"/>
-            <w:r>
-              <w:rPr>
-                <w:rStyle w:val="BookTitle"/>
-              </w:rPr>
-              <w:t>new  primitive</w:t>
-            </w:r>
-            <w:proofErr w:type="gramEnd"/>
-            <w:r>
-              <w:rPr>
-                <w:rStyle w:val="BookTitle"/>
-              </w:rPr>
-              <w:t xml:space="preserve"> types in the shared preferences object.</w:t>
+              <w:t>// Store new  primitive types in the shared preferences object.</w:t>
             </w:r>
           </w:p>
           <w:p>
@@ -5851,21 +5575,7 @@
               <w:rPr>
                 <w:rStyle w:val="BookTitle"/>
               </w:rPr>
-              <w:t xml:space="preserve">// </w:t>
-            </w:r>
-            <w:proofErr w:type="gramStart"/>
-            <w:r>
-              <w:rPr>
-                <w:rStyle w:val="BookTitle"/>
-              </w:rPr>
-              <w:t>Commit  the</w:t>
-            </w:r>
-            <w:proofErr w:type="gramEnd"/>
-            <w:r>
-              <w:rPr>
-                <w:rStyle w:val="BookTitle"/>
-              </w:rPr>
-              <w:t xml:space="preserve"> changes.</w:t>
+              <w:t>// Commit  the changes.</w:t>
             </w:r>
           </w:p>
           <w:p>
@@ -5951,7 +5661,6 @@
         </w:rPr>
         <w:t xml:space="preserve">2, </w:t>
       </w:r>
-      <w:proofErr w:type="gramStart"/>
       <w:r>
         <w:rPr>
           <w:rFonts w:ascii="Times New Roman" w:eastAsia="MS PGothic" w:hAnsi="Times New Roman" w:cs="Times New Roman"/>
@@ -5966,16 +5675,7 @@
           <w:sz w:val="26"/>
           <w:szCs w:val="26"/>
         </w:rPr>
-        <w:t xml:space="preserve"> ra</w:t>
-      </w:r>
-      <w:proofErr w:type="gramEnd"/>
-      <w:r>
-        <w:rPr>
-          <w:rFonts w:ascii="Times New Roman" w:eastAsia="MS PGothic" w:hAnsi="Times New Roman" w:cs="Times New Roman"/>
-          <w:sz w:val="26"/>
-          <w:szCs w:val="26"/>
-        </w:rPr>
-        <w:t xml:space="preserve"> </w:t>
+        <w:t xml:space="preserve"> ra </w:t>
       </w:r>
       <w:r>
         <w:rPr>
@@ -6000,7 +5700,6 @@
           <w:szCs w:val="26"/>
         </w:rPr>
       </w:pPr>
-      <w:proofErr w:type="gramStart"/>
       <w:r>
         <w:rPr>
           <w:rFonts w:ascii="Times New Roman" w:eastAsia="MS PGothic" w:hAnsi="Times New Roman" w:cs="Times New Roman"/>
@@ -6008,37 +5707,7 @@
           <w:sz w:val="26"/>
           <w:szCs w:val="26"/>
         </w:rPr>
-        <w:t>Truy cập Shared Preferences đã lưu cũng có thể được làm với phương thức getSharedPreferences.</w:t>
-      </w:r>
-      <w:proofErr w:type="gramEnd"/>
-      <w:r>
-        <w:rPr>
-          <w:rFonts w:ascii="Times New Roman" w:eastAsia="MS PGothic" w:hAnsi="Times New Roman" w:cs="Times New Roman"/>
-          <w:spacing w:val="-3"/>
-          <w:sz w:val="26"/>
-          <w:szCs w:val="26"/>
-        </w:rPr>
-        <w:t xml:space="preserve"> Qua tên của Shared Preference ta muốn truy cập, và sử dụng các loại phương pháp an </w:t>
-      </w:r>
-      <w:proofErr w:type="gramStart"/>
-      <w:r>
-        <w:rPr>
-          <w:rFonts w:ascii="Times New Roman" w:eastAsia="MS PGothic" w:hAnsi="Times New Roman" w:cs="Times New Roman"/>
-          <w:spacing w:val="-3"/>
-          <w:sz w:val="26"/>
-          <w:szCs w:val="26"/>
-        </w:rPr>
-        <w:t>toàn  get</w:t>
-      </w:r>
-      <w:proofErr w:type="gramEnd"/>
-      <w:r>
-        <w:rPr>
-          <w:rFonts w:ascii="Times New Roman" w:eastAsia="MS PGothic" w:hAnsi="Times New Roman" w:cs="Times New Roman"/>
-          <w:spacing w:val="-3"/>
-          <w:sz w:val="26"/>
-          <w:szCs w:val="26"/>
-        </w:rPr>
-        <w:t xml:space="preserve"> &lt;type&gt; để trích xuất các giá trị lưu.</w:t>
+        <w:t>Truy cập Shared Preferences đã lưu cũng có thể được làm với phương thức getSharedPreferences. Qua tên của Shared Preference ta muốn truy cập, và sử dụng các loại phương pháp an toàn  get &lt;type&gt; để trích xuất các giá trị lưu.</w:t>
       </w:r>
       <w:r>
         <w:rPr>
@@ -6325,45 +5994,16 @@
           <w:sz w:val="26"/>
           <w:szCs w:val="26"/>
         </w:rPr>
-        <w:t xml:space="preserve">lớp các biến), ta có thể gọi </w:t>
-      </w:r>
-      <w:proofErr w:type="gramStart"/>
+        <w:t>lớp các biến), ta có thể gọi Activity.getPreferences() mà không cần đặc tả tên một preferences. Truy cập tới bản đồ Shared Preferences trả về bị hạn chế việc gọi hoạt động; mỗi hoạt động hỗ trợ một đối tượng SharedPreferences không tên riêng lẻ.</w:t>
+      </w:r>
       <w:r>
         <w:rPr>
           <w:rFonts w:ascii="Times New Roman" w:eastAsia="MS PGothic" w:hAnsi="Times New Roman" w:cs="Times New Roman"/>
           <w:sz w:val="26"/>
           <w:szCs w:val="26"/>
         </w:rPr>
-        <w:t>Activity.getPreferences(</w:t>
-      </w:r>
-      <w:proofErr w:type="gramEnd"/>
-      <w:r>
-        <w:rPr>
-          <w:rFonts w:ascii="Times New Roman" w:eastAsia="MS PGothic" w:hAnsi="Times New Roman" w:cs="Times New Roman"/>
-          <w:sz w:val="26"/>
-          <w:szCs w:val="26"/>
-        </w:rPr>
-        <w:t xml:space="preserve">) mà không cần đặc tả tên một preferences. </w:t>
-      </w:r>
-      <w:proofErr w:type="gramStart"/>
-      <w:r>
-        <w:rPr>
-          <w:rFonts w:ascii="Times New Roman" w:eastAsia="MS PGothic" w:hAnsi="Times New Roman" w:cs="Times New Roman"/>
-          <w:sz w:val="26"/>
-          <w:szCs w:val="26"/>
-        </w:rPr>
-        <w:t>Truy cập tới bản đồ Shared Preferences trả về bị hạn chế việc gọi hoạt động; mỗi hoạt động hỗ trợ một đối tượng SharedPreferences không tên riêng lẻ.</w:t>
-      </w:r>
-      <w:proofErr w:type="gramEnd"/>
-      <w:r>
-        <w:rPr>
-          <w:rFonts w:ascii="Times New Roman" w:eastAsia="MS PGothic" w:hAnsi="Times New Roman" w:cs="Times New Roman"/>
-          <w:sz w:val="26"/>
-          <w:szCs w:val="26"/>
-        </w:rPr>
         <w:t xml:space="preserve"> </w:t>
       </w:r>
-      <w:proofErr w:type="gramStart"/>
       <w:r>
         <w:rPr>
           <w:rFonts w:ascii="Times New Roman" w:eastAsia="MS PGothic" w:hAnsi="Times New Roman" w:cs="Times New Roman"/>
@@ -6485,7 +6125,6 @@
         </w:rPr>
         <w:t>.</w:t>
       </w:r>
-      <w:proofErr w:type="gramEnd"/>
     </w:p>
     <w:p>
       <w:pPr>
@@ -6541,21 +6180,7 @@
               <w:rPr>
                 <w:rStyle w:val="BookTitle"/>
               </w:rPr>
-              <w:t xml:space="preserve">// Create or </w:t>
-            </w:r>
-            <w:proofErr w:type="gramStart"/>
-            <w:r>
-              <w:rPr>
-                <w:rStyle w:val="BookTitle"/>
-              </w:rPr>
-              <w:t>retrieve  the</w:t>
-            </w:r>
-            <w:proofErr w:type="gramEnd"/>
-            <w:r>
-              <w:rPr>
-                <w:rStyle w:val="BookTitle"/>
-              </w:rPr>
-              <w:t xml:space="preserve"> activity  preferences object.</w:t>
+              <w:t>// Create or retrieve  the activity  preferences object.</w:t>
             </w:r>
           </w:p>
           <w:p>
@@ -6597,21 +6222,7 @@
               <w:rPr>
                 <w:rStyle w:val="BookTitle"/>
               </w:rPr>
-              <w:t xml:space="preserve">// Retrieve an </w:t>
-            </w:r>
-            <w:proofErr w:type="gramStart"/>
-            <w:r>
-              <w:rPr>
-                <w:rStyle w:val="BookTitle"/>
-              </w:rPr>
-              <w:t>editor  to</w:t>
-            </w:r>
-            <w:proofErr w:type="gramEnd"/>
-            <w:r>
-              <w:rPr>
-                <w:rStyle w:val="BookTitle"/>
-              </w:rPr>
-              <w:t xml:space="preserve"> modify   the shared preferences.</w:t>
+              <w:t>// Retrieve an editor  to modify   the shared preferences.</w:t>
             </w:r>
           </w:p>
           <w:p>
@@ -6696,21 +6307,7 @@
               <w:rPr>
                 <w:rStyle w:val="BookTitle"/>
               </w:rPr>
-              <w:t xml:space="preserve">// Store </w:t>
-            </w:r>
-            <w:proofErr w:type="gramStart"/>
-            <w:r>
-              <w:rPr>
-                <w:rStyle w:val="BookTitle"/>
-              </w:rPr>
-              <w:t>new  primitive</w:t>
-            </w:r>
-            <w:proofErr w:type="gramEnd"/>
-            <w:r>
-              <w:rPr>
-                <w:rStyle w:val="BookTitle"/>
-              </w:rPr>
-              <w:t xml:space="preserve"> types in the shared preferences object.</w:t>
+              <w:t>// Store new  primitive types in the shared preferences object.</w:t>
             </w:r>
           </w:p>
           <w:p>
@@ -6766,21 +6363,7 @@
               <w:rPr>
                 <w:rStyle w:val="BookTitle"/>
               </w:rPr>
-              <w:t xml:space="preserve">// </w:t>
-            </w:r>
-            <w:proofErr w:type="gramStart"/>
-            <w:r>
-              <w:rPr>
-                <w:rStyle w:val="BookTitle"/>
-              </w:rPr>
-              <w:t>Commit  changes</w:t>
-            </w:r>
-            <w:proofErr w:type="gramEnd"/>
-            <w:r>
-              <w:rPr>
-                <w:rStyle w:val="BookTitle"/>
-              </w:rPr>
-              <w:t>.</w:t>
+              <w:t>// Commit  changes.</w:t>
             </w:r>
           </w:p>
           <w:p>
@@ -6896,7 +6479,6 @@
           <w:szCs w:val="26"/>
         </w:rPr>
       </w:pPr>
-      <w:proofErr w:type="gramStart"/>
       <w:r>
         <w:rPr>
           <w:rFonts w:ascii="Times New Roman" w:eastAsia="MS PGothic" w:hAnsi="Times New Roman" w:cs="Times New Roman"/>
@@ -7030,7 +6612,6 @@
         </w:rPr>
         <w:t>.</w:t>
       </w:r>
-      <w:proofErr w:type="gramEnd"/>
       <w:r>
         <w:rPr>
           <w:rFonts w:ascii="Times New Roman" w:eastAsia="MS PGothic" w:hAnsi="Times New Roman" w:cs="Times New Roman"/>
@@ -7417,16 +6998,15 @@
           <w:sz w:val="26"/>
           <w:szCs w:val="26"/>
         </w:rPr>
-        <w:t xml:space="preserve">Xử lý này sẽ được kích hoạt bất cứ khi nào một hoạt động hoàn thành vòng đời của hoạt động của nó, nhưng chỉ khi nó không được hoàn thành một cách rõ ràng. </w:t>
-      </w:r>
-      <w:proofErr w:type="gramStart"/>
+        <w:t>Xử lý này sẽ được kích hoạt bất cứ khi nào một hoạt động hoàn thành vòng đời của hoạt động của nó, nhưng chỉ khi nó không được hoàn thành một cách rõ ràng. Kết quả là, nó được sử dụng để đảm bảo trạ</w:t>
+      </w:r>
       <w:r>
         <w:rPr>
           <w:rFonts w:ascii="Times New Roman" w:eastAsia="MS PGothic" w:hAnsi="Times New Roman" w:cs="Times New Roman"/>
           <w:sz w:val="26"/>
           <w:szCs w:val="26"/>
         </w:rPr>
-        <w:t>Kết quả là, nó được sử dụng để đảm bảo trạ</w:t>
+        <w:t>ng thái h</w:t>
       </w:r>
       <w:r>
         <w:rPr>
@@ -7434,17 +7014,8 @@
           <w:sz w:val="26"/>
           <w:szCs w:val="26"/>
         </w:rPr>
-        <w:t>ng thái h</w:t>
-      </w:r>
-      <w:r>
-        <w:rPr>
-          <w:rFonts w:ascii="Times New Roman" w:eastAsia="MS PGothic" w:hAnsi="Times New Roman" w:cs="Times New Roman"/>
-          <w:sz w:val="26"/>
-          <w:szCs w:val="26"/>
-        </w:rPr>
         <w:t>oạt động nhất quán giữa các vòng đời hoạt động của một phiên làm việc duy nhất.</w:t>
       </w:r>
-      <w:proofErr w:type="gramEnd"/>
       <w:r>
         <w:rPr>
           <w:rFonts w:ascii="Times New Roman" w:eastAsia="MS PGothic" w:hAnsi="Times New Roman" w:cs="Times New Roman"/>
@@ -7648,25 +7219,7 @@
           <w:sz w:val="26"/>
           <w:szCs w:val="26"/>
         </w:rPr>
-        <w:t xml:space="preserve">n vào nút </w:t>
-      </w:r>
-      <w:proofErr w:type="gramStart"/>
-      <w:r>
-        <w:rPr>
-          <w:rFonts w:ascii="Times New Roman" w:eastAsia="MS PGothic" w:hAnsi="Times New Roman" w:cs="Times New Roman"/>
-          <w:sz w:val="26"/>
-          <w:szCs w:val="26"/>
-        </w:rPr>
-        <w:t>Back</w:t>
-      </w:r>
-      <w:proofErr w:type="gramEnd"/>
-      <w:r>
-        <w:rPr>
-          <w:rFonts w:ascii="Times New Roman" w:eastAsia="MS PGothic" w:hAnsi="Times New Roman" w:cs="Times New Roman"/>
-          <w:sz w:val="26"/>
-          <w:szCs w:val="26"/>
-        </w:rPr>
-        <w:t>.</w:t>
+        <w:t>n vào nút Back.</w:t>
       </w:r>
     </w:p>
     <w:p>
@@ -7867,7 +7420,6 @@
           <w:szCs w:val="26"/>
         </w:rPr>
       </w:pPr>
-      <w:proofErr w:type="gramStart"/>
       <w:r>
         <w:rPr>
           <w:rFonts w:ascii="Times New Roman" w:eastAsia="MS PGothic" w:hAnsi="Times New Roman" w:cs="Times New Roman"/>
@@ -7898,53 +7450,24 @@
           <w:sz w:val="26"/>
           <w:szCs w:val="26"/>
         </w:rPr>
-        <w:t>i.</w:t>
-      </w:r>
-      <w:proofErr w:type="gramEnd"/>
+        <w:t xml:space="preserve">i. </w:t>
+      </w:r>
       <w:r>
         <w:rPr>
           <w:rFonts w:ascii="Times New Roman" w:eastAsia="MS PGothic" w:hAnsi="Times New Roman" w:cs="Times New Roman"/>
           <w:sz w:val="26"/>
           <w:szCs w:val="26"/>
         </w:rPr>
-        <w:t xml:space="preserve"> </w:t>
-      </w:r>
-      <w:proofErr w:type="gramStart"/>
+        <w:t>Sau đó trong chương này, ta cũng sẽ tìm hiểu làm thế nào để sử dụng cơ sở dữ liệu SQLite để tiếp tục các mục To-Do. Ví dụ này là bước đầu cho thấy làm thế nào để đảm bảo một trải nghiệm liền mạch bằng cách lưu những chi tiết mẫu của hoạt độ</w:t>
+      </w:r>
       <w:r>
         <w:rPr>
           <w:rFonts w:ascii="Times New Roman" w:eastAsia="MS PGothic" w:hAnsi="Times New Roman" w:cs="Times New Roman"/>
           <w:sz w:val="26"/>
           <w:szCs w:val="26"/>
         </w:rPr>
-        <w:t>Sau đó trong chương này, ta cũng sẽ tìm hiểu làm thế nào để sử dụng cơ sở dữ liệu SQLite để tiếp tục các mục To-Do.</w:t>
-      </w:r>
-      <w:proofErr w:type="gramEnd"/>
-      <w:r>
-        <w:rPr>
-          <w:rFonts w:ascii="Times New Roman" w:eastAsia="MS PGothic" w:hAnsi="Times New Roman" w:cs="Times New Roman"/>
-          <w:sz w:val="26"/>
-          <w:szCs w:val="26"/>
-        </w:rPr>
-        <w:t xml:space="preserve"> </w:t>
-      </w:r>
-      <w:proofErr w:type="gramStart"/>
-      <w:r>
-        <w:rPr>
-          <w:rFonts w:ascii="Times New Roman" w:eastAsia="MS PGothic" w:hAnsi="Times New Roman" w:cs="Times New Roman"/>
-          <w:sz w:val="26"/>
-          <w:szCs w:val="26"/>
-        </w:rPr>
-        <w:t>Ví dụ này là bước đầu cho thấy làm thế nào để đảm bảo một trải nghiệm liền mạch bằng cách lưu những chi tiết mẫu của hoạt độ</w:t>
-      </w:r>
-      <w:r>
-        <w:rPr>
-          <w:rFonts w:ascii="Times New Roman" w:eastAsia="MS PGothic" w:hAnsi="Times New Roman" w:cs="Times New Roman"/>
-          <w:sz w:val="26"/>
-          <w:szCs w:val="26"/>
-        </w:rPr>
         <w:t>ng.</w:t>
       </w:r>
-      <w:proofErr w:type="gramEnd"/>
     </w:p>
     <w:p>
       <w:pPr>
@@ -7957,7 +7480,6 @@
           <w:szCs w:val="26"/>
         </w:rPr>
       </w:pPr>
-      <w:proofErr w:type="gramStart"/>
       <w:r>
         <w:rPr>
           <w:rFonts w:ascii="Times New Roman" w:eastAsia="MS PGothic" w:hAnsi="Times New Roman" w:cs="Times New Roman"/>
@@ -7966,7 +7488,6 @@
         </w:rPr>
         <w:t>Bắt đầu bằng việc thêm các biến tĩnh String để sử dụng như là các khóa preference.</w:t>
       </w:r>
-      <w:proofErr w:type="gramEnd"/>
     </w:p>
     <w:p>
       <w:pPr>
@@ -8077,43 +7598,7 @@
           <w:sz w:val="26"/>
           <w:szCs w:val="26"/>
         </w:rPr>
-        <w:t xml:space="preserve">Tiếp </w:t>
-      </w:r>
-      <w:proofErr w:type="gramStart"/>
-      <w:r>
-        <w:rPr>
-          <w:rFonts w:ascii="Times New Roman" w:eastAsia="MS PGothic" w:hAnsi="Times New Roman" w:cs="Times New Roman"/>
-          <w:sz w:val="26"/>
-          <w:szCs w:val="26"/>
-        </w:rPr>
-        <w:t>theo</w:t>
-      </w:r>
-      <w:proofErr w:type="gramEnd"/>
-      <w:r>
-        <w:rPr>
-          <w:rFonts w:ascii="Times New Roman" w:eastAsia="MS PGothic" w:hAnsi="Times New Roman" w:cs="Times New Roman"/>
-          <w:sz w:val="26"/>
-          <w:szCs w:val="26"/>
-        </w:rPr>
-        <w:t xml:space="preserve">, chép đè phương thức onPause. Nhận tin đối tượng Sở thích </w:t>
-      </w:r>
-      <w:proofErr w:type="gramStart"/>
-      <w:r>
-        <w:rPr>
-          <w:rFonts w:ascii="Times New Roman" w:eastAsia="MS PGothic" w:hAnsi="Times New Roman" w:cs="Times New Roman"/>
-          <w:sz w:val="26"/>
-          <w:szCs w:val="26"/>
-        </w:rPr>
-        <w:t>chung</w:t>
-      </w:r>
-      <w:proofErr w:type="gramEnd"/>
-      <w:r>
-        <w:rPr>
-          <w:rFonts w:ascii="Times New Roman" w:eastAsia="MS PGothic" w:hAnsi="Times New Roman" w:cs="Times New Roman"/>
-          <w:sz w:val="26"/>
-          <w:szCs w:val="26"/>
-        </w:rPr>
-        <w:t xml:space="preserve"> của hoạt động, và có được đối tượng biên tập viên của nó.</w:t>
+        <w:t>Tiếp theo, chép đè phương thức onPause. Nhận tin đối tượng Sở thích chung của hoạt động, và có được đối tượng biên tập viên của nó.</w:t>
       </w:r>
       <w:r>
         <w:rPr>
@@ -8231,21 +7716,7 @@
               <w:rPr>
                 <w:rStyle w:val="BookTitle"/>
               </w:rPr>
-              <w:t xml:space="preserve">// Get   the </w:t>
-            </w:r>
-            <w:proofErr w:type="gramStart"/>
-            <w:r>
-              <w:rPr>
-                <w:rStyle w:val="BookTitle"/>
-              </w:rPr>
-              <w:t>activity  preferences</w:t>
-            </w:r>
-            <w:proofErr w:type="gramEnd"/>
-            <w:r>
-              <w:rPr>
-                <w:rStyle w:val="BookTitle"/>
-              </w:rPr>
-              <w:t xml:space="preserve"> object. </w:t>
+              <w:t xml:space="preserve">// Get   the activity  preferences object. </w:t>
             </w:r>
           </w:p>
           <w:p>
@@ -8329,21 +7800,7 @@
               <w:rPr>
                 <w:rStyle w:val="BookTitle"/>
               </w:rPr>
-              <w:t xml:space="preserve">// </w:t>
-            </w:r>
-            <w:proofErr w:type="gramStart"/>
-            <w:r>
-              <w:rPr>
-                <w:rStyle w:val="BookTitle"/>
-              </w:rPr>
-              <w:t>Add  the</w:t>
-            </w:r>
-            <w:proofErr w:type="gramEnd"/>
-            <w:r>
-              <w:rPr>
-                <w:rStyle w:val="BookTitle"/>
-              </w:rPr>
-              <w:t xml:space="preserve"> UI  state  preference values.</w:t>
+              <w:t>// Add  the UI  state  preference values.</w:t>
             </w:r>
           </w:p>
           <w:p>
@@ -8482,25 +7939,7 @@
           <w:sz w:val="26"/>
           <w:szCs w:val="26"/>
         </w:rPr>
-        <w:t xml:space="preserve">Viết một phương </w:t>
-      </w:r>
-      <w:proofErr w:type="gramStart"/>
-      <w:r>
-        <w:rPr>
-          <w:rFonts w:ascii="Times New Roman" w:eastAsia="MS PGothic" w:hAnsi="Times New Roman" w:cs="Times New Roman"/>
-          <w:sz w:val="26"/>
-          <w:szCs w:val="26"/>
-        </w:rPr>
-        <w:t>thức  restoreUIState</w:t>
-      </w:r>
-      <w:proofErr w:type="gramEnd"/>
-      <w:r>
-        <w:rPr>
-          <w:rFonts w:ascii="Times New Roman" w:eastAsia="MS PGothic" w:hAnsi="Times New Roman" w:cs="Times New Roman"/>
-          <w:sz w:val="26"/>
-          <w:szCs w:val="26"/>
-        </w:rPr>
-        <w:t xml:space="preserve"> áp dụng các ví dụ giá tr</w:t>
+        <w:t>Viết một phương thức  restoreUIState áp dụng các ví dụ giá tr</w:t>
       </w:r>
       <w:r>
         <w:rPr>
@@ -8531,7 +7970,6 @@
           <w:szCs w:val="26"/>
         </w:rPr>
       </w:pPr>
-      <w:proofErr w:type="gramStart"/>
       <w:r>
         <w:rPr>
           <w:rFonts w:ascii="Times New Roman" w:eastAsia="MS PGothic" w:hAnsi="Times New Roman" w:cs="Times New Roman"/>
@@ -8540,7 +7978,6 @@
         </w:rPr>
         <w:t>Sửa đổi các phương thức onCreate để thêm một cuộc gọi đến các phương pháp restoreUIState ở cuối cùng.</w:t>
       </w:r>
-      <w:proofErr w:type="gramEnd"/>
     </w:p>
     <w:p>
       <w:pPr>
@@ -8667,21 +8104,7 @@
               <w:rPr>
                 <w:rStyle w:val="BookTitle"/>
               </w:rPr>
-              <w:t xml:space="preserve">// Get   the </w:t>
-            </w:r>
-            <w:proofErr w:type="gramStart"/>
-            <w:r>
-              <w:rPr>
-                <w:rStyle w:val="BookTitle"/>
-              </w:rPr>
-              <w:t>activity  preferences</w:t>
-            </w:r>
-            <w:proofErr w:type="gramEnd"/>
-            <w:r>
-              <w:rPr>
-                <w:rStyle w:val="BookTitle"/>
-              </w:rPr>
-              <w:t xml:space="preserve"> object.</w:t>
+              <w:t>// Get   the activity  preferences object.</w:t>
             </w:r>
           </w:p>
           <w:p>
@@ -8723,21 +8146,7 @@
               <w:rPr>
                 <w:rStyle w:val="BookTitle"/>
               </w:rPr>
-              <w:t xml:space="preserve">// </w:t>
-            </w:r>
-            <w:proofErr w:type="gramStart"/>
-            <w:r>
-              <w:rPr>
-                <w:rStyle w:val="BookTitle"/>
-              </w:rPr>
-              <w:t>Read  the</w:t>
-            </w:r>
-            <w:proofErr w:type="gramEnd"/>
-            <w:r>
-              <w:rPr>
-                <w:rStyle w:val="BookTitle"/>
-              </w:rPr>
-              <w:t xml:space="preserve"> UI  state  values, specifying default values.</w:t>
+              <w:t>// Read  the UI  state  values, specifying default values.</w:t>
             </w:r>
           </w:p>
           <w:p>
@@ -8794,21 +8203,7 @@
               <w:rPr>
                 <w:rStyle w:val="BookTitle"/>
               </w:rPr>
-              <w:t xml:space="preserve">// Restore the </w:t>
-            </w:r>
-            <w:proofErr w:type="gramStart"/>
-            <w:r>
-              <w:rPr>
-                <w:rStyle w:val="BookTitle"/>
-              </w:rPr>
-              <w:t>UI  to</w:t>
-            </w:r>
-            <w:proofErr w:type="gramEnd"/>
-            <w:r>
-              <w:rPr>
-                <w:rStyle w:val="BookTitle"/>
-              </w:rPr>
-              <w:t xml:space="preserve"> the previous state.</w:t>
+              <w:t>// Restore the UI  to the previous state.</w:t>
             </w:r>
           </w:p>
           <w:p>
@@ -8929,7 +8324,6 @@
           <w:szCs w:val="26"/>
         </w:rPr>
       </w:pPr>
-      <w:proofErr w:type="gramStart"/>
       <w:r>
         <w:rPr>
           <w:rStyle w:val="BookTitle"/>
@@ -8937,27 +8331,7 @@
           <w:sz w:val="26"/>
           <w:szCs w:val="26"/>
         </w:rPr>
-        <w:t>Ghi chỉ số của các mục đã chọn sử dụng kỹ thuật onSaveInstanceState / onRestore InstanceState.</w:t>
-      </w:r>
-      <w:proofErr w:type="gramEnd"/>
-      <w:r>
-        <w:rPr>
-          <w:rStyle w:val="BookTitle"/>
-          <w:rFonts w:ascii="Times New Roman" w:hAnsi="Times New Roman" w:cs="Times New Roman"/>
-          <w:sz w:val="26"/>
-          <w:szCs w:val="26"/>
-        </w:rPr>
-        <w:t xml:space="preserve"> </w:t>
-      </w:r>
-      <w:proofErr w:type="gramStart"/>
-      <w:r>
-        <w:rPr>
-          <w:rStyle w:val="BookTitle"/>
-          <w:rFonts w:ascii="Times New Roman" w:hAnsi="Times New Roman" w:cs="Times New Roman"/>
-          <w:sz w:val="26"/>
-          <w:szCs w:val="26"/>
-        </w:rPr>
-        <w:t>Sau đó chỉ lưu và áp dụng nếu như ứng dụng bị hủy mà không có sự cho phép của người sử dụng</w:t>
+        <w:t>Ghi chỉ số của các mục đã chọn sử dụng kỹ thuật onSaveInstanceState / onRestore InstanceState. Sau đó chỉ lưu và áp dụng nếu như ứng dụng bị hủy mà không có sự cho phép của người sử dụng</w:t>
       </w:r>
       <w:r>
         <w:rPr>
@@ -8968,7 +8342,6 @@
         </w:rPr>
         <w:t>.</w:t>
       </w:r>
-      <w:proofErr w:type="gramEnd"/>
     </w:p>
     <w:p>
       <w:pPr>
@@ -9235,36 +8608,8 @@
           <w:sz w:val="26"/>
           <w:szCs w:val="26"/>
         </w:rPr>
-        <w:t xml:space="preserve">Khi ta chạy các ứng dụng To-Do List, chúng ta sẽ thấy tình trạng giao diện người dùng liên tục </w:t>
-      </w:r>
-      <w:proofErr w:type="gramStart"/>
-      <w:r>
-        <w:rPr>
-          <w:rFonts w:ascii="Times New Roman" w:eastAsia="MS PGothic" w:hAnsi="Times New Roman" w:cs="Times New Roman"/>
-          <w:sz w:val="26"/>
-          <w:szCs w:val="26"/>
-        </w:rPr>
-        <w:t>theo</w:t>
-      </w:r>
-      <w:proofErr w:type="gramEnd"/>
-      <w:r>
-        <w:rPr>
-          <w:rFonts w:ascii="Times New Roman" w:eastAsia="MS PGothic" w:hAnsi="Times New Roman" w:cs="Times New Roman"/>
-          <w:sz w:val="26"/>
-          <w:szCs w:val="26"/>
-        </w:rPr>
-        <w:t xml:space="preserve"> phiên làm việc. </w:t>
-      </w:r>
-      <w:proofErr w:type="gramStart"/>
-      <w:r>
-        <w:rPr>
-          <w:rFonts w:ascii="Times New Roman" w:eastAsia="MS PGothic" w:hAnsi="Times New Roman" w:cs="Times New Roman"/>
-          <w:sz w:val="26"/>
-          <w:szCs w:val="26"/>
-        </w:rPr>
-        <w:t>Điều đó nói rằng, nó vẫn sẽ không tồn tại các mục trong danh sách công việc phải làm - ta sẽ thêm phần cần thiết của chức năng này ở phần sau của chương.</w:t>
-      </w:r>
-      <w:proofErr w:type="gramEnd"/>
+        <w:t>Khi ta chạy các ứng dụng To-Do List, chúng ta sẽ thấy tình trạng giao diện người dùng liên tục theo phiên làm việc. Điều đó nói rằng, nó vẫn sẽ không tồn tại các mục trong danh sách công việc phải làm - ta sẽ thêm phần cần thiết của chức năng này ở phần sau của chương.</w:t>
+      </w:r>
     </w:p>
     <w:p>
       <w:pPr>
@@ -9386,15 +8731,7 @@
         <w:t>6.</w:t>
       </w:r>
       <w:r>
-        <w:t xml:space="preserve">1. Mở dự </w:t>
-      </w:r>
-      <w:proofErr w:type="gramStart"/>
-      <w:r>
-        <w:t>án</w:t>
-      </w:r>
-      <w:proofErr w:type="gramEnd"/>
-      <w:r>
-        <w:t xml:space="preserve"> Earthquake đã tạo ra trong Chương 5.</w:t>
+        <w:t>1. Mở dự án Earthquake đã tạo ra trong Chương 5.</w:t>
       </w:r>
     </w:p>
     <w:p>
@@ -9409,34 +8746,14 @@
           <w:szCs w:val="26"/>
         </w:rPr>
       </w:pPr>
-      <w:proofErr w:type="gramStart"/>
       <w:r>
         <w:rPr>
           <w:rFonts w:ascii="Times New Roman" w:eastAsia="MS PGothic" w:hAnsi="Times New Roman" w:cs="Times New Roman"/>
           <w:sz w:val="26"/>
           <w:szCs w:val="26"/>
         </w:rPr>
-        <w:t>Thêm nguồn String mới cho các nhãn hiển thị trong màn hình "Preferences".</w:t>
-      </w:r>
-      <w:proofErr w:type="gramEnd"/>
-      <w:r>
-        <w:rPr>
-          <w:rFonts w:ascii="Times New Roman" w:eastAsia="MS PGothic" w:hAnsi="Times New Roman" w:cs="Times New Roman"/>
-          <w:sz w:val="26"/>
-          <w:szCs w:val="26"/>
-        </w:rPr>
-        <w:t xml:space="preserve"> </w:t>
-      </w:r>
-      <w:proofErr w:type="gramStart"/>
-      <w:r>
-        <w:rPr>
-          <w:rFonts w:ascii="Times New Roman" w:eastAsia="MS PGothic" w:hAnsi="Times New Roman" w:cs="Times New Roman"/>
-          <w:sz w:val="26"/>
-          <w:szCs w:val="26"/>
-        </w:rPr>
-        <w:t>Ngoài ra, thêm một chuỗi cho các Menu Item mới sẽ cho phép người dùng truy cập vào màn hình Preferences.</w:t>
-      </w:r>
-      <w:proofErr w:type="gramEnd"/>
+        <w:t>Thêm nguồn String mới cho các nhãn hiển thị trong màn hình "Preferences". Ngoài ra, thêm một chuỗi cho các Menu Item mới sẽ cho phép người dùng truy cập vào màn hình Preferences.</w:t>
+      </w:r>
     </w:p>
     <w:tbl>
       <w:tblPr>
@@ -9460,19 +8777,11 @@
                 <w:rStyle w:val="BookTitle"/>
               </w:rPr>
             </w:pPr>
-            <w:proofErr w:type="gramStart"/>
-            <w:r>
-              <w:rPr>
-                <w:rStyle w:val="BookTitle"/>
-              </w:rPr>
-              <w:t>&lt;?xml</w:t>
-            </w:r>
-            <w:proofErr w:type="gramEnd"/>
-            <w:r>
-              <w:rPr>
-                <w:rStyle w:val="BookTitle"/>
-              </w:rPr>
-              <w:t xml:space="preserve">   version=”1.0”  encoding=”utf-8”?&gt;</w:t>
+            <w:r>
+              <w:rPr>
+                <w:rStyle w:val="BookTitle"/>
+              </w:rPr>
+              <w:t>&lt;?xml   version=”1.0”  encoding=”utf-8”?&gt;</w:t>
             </w:r>
           </w:p>
           <w:p>
@@ -9692,43 +9001,16 @@
           <w:szCs w:val="26"/>
         </w:rPr>
         <w:tab/>
-      </w:r>
-      <w:proofErr w:type="gramStart"/>
+        <w:t>Đ</w:t>
+      </w:r>
       <w:r>
         <w:rPr>
           <w:rFonts w:ascii="Times New Roman" w:eastAsia="MS PGothic" w:hAnsi="Times New Roman" w:cs="Times New Roman"/>
           <w:sz w:val="26"/>
           <w:szCs w:val="26"/>
         </w:rPr>
-        <w:t>Đ</w:t>
-      </w:r>
-      <w:r>
-        <w:rPr>
-          <w:rFonts w:ascii="Times New Roman" w:eastAsia="MS PGothic" w:hAnsi="Times New Roman" w:cs="Times New Roman"/>
-          <w:sz w:val="26"/>
-          <w:szCs w:val="26"/>
-        </w:rPr>
-        <w:t>ưa ra các giao diện người dùng cho các Hoạt động Preferences.</w:t>
-      </w:r>
-      <w:proofErr w:type="gramEnd"/>
-      <w:r>
-        <w:rPr>
-          <w:rFonts w:ascii="Times New Roman" w:eastAsia="MS PGothic" w:hAnsi="Times New Roman" w:cs="Times New Roman"/>
-          <w:sz w:val="26"/>
-          <w:szCs w:val="26"/>
-        </w:rPr>
-        <w:t xml:space="preserve"> </w:t>
-      </w:r>
-      <w:proofErr w:type="gramStart"/>
-      <w:r>
-        <w:rPr>
-          <w:rFonts w:ascii="Times New Roman" w:eastAsia="MS PGothic" w:hAnsi="Times New Roman" w:cs="Times New Roman"/>
-          <w:sz w:val="26"/>
-          <w:szCs w:val="26"/>
-        </w:rPr>
-        <w:t>Bao gồm một hộp kiểm cho thấy sự "cập nhật tự động" chuyển đổi, và quay để chọn tốc độ cập nhật và bộ lọc độ lớn.</w:t>
-      </w:r>
-      <w:proofErr w:type="gramEnd"/>
+        <w:t>ưa ra các giao diện người dùng cho các Hoạt động Preferences. Bao gồm một hộp kiểm cho thấy sự "cập nhật tự động" chuyển đổi, và quay để chọn tốc độ cập nhật và bộ lọc độ lớn.</w:t>
+      </w:r>
     </w:p>
     <w:tbl>
       <w:tblPr>
@@ -10199,7 +9481,6 @@
           <w:szCs w:val="26"/>
         </w:rPr>
       </w:pPr>
-      <w:proofErr w:type="gramStart"/>
       <w:r>
         <w:rPr>
           <w:rFonts w:ascii="Times New Roman" w:eastAsia="MS PGothic" w:hAnsi="Times New Roman" w:cs="Times New Roman"/>
@@ -10208,7 +9489,6 @@
         </w:rPr>
         <w:t>Chúng sẽ cung cấp các giá trị sử dụng cho các bản cập nhật tần suất và cường độ lọc tối thiểu.</w:t>
       </w:r>
-      <w:proofErr w:type="gramEnd"/>
     </w:p>
     <w:tbl>
       <w:tblPr>
@@ -10232,19 +9512,11 @@
                 <w:rStyle w:val="BookTitle"/>
               </w:rPr>
             </w:pPr>
-            <w:proofErr w:type="gramStart"/>
-            <w:r>
-              <w:rPr>
-                <w:rStyle w:val="BookTitle"/>
-              </w:rPr>
-              <w:t>&lt;?xml</w:t>
-            </w:r>
-            <w:proofErr w:type="gramEnd"/>
-            <w:r>
-              <w:rPr>
-                <w:rStyle w:val="BookTitle"/>
-              </w:rPr>
-              <w:t xml:space="preserve">   version=”1.0”  encoding=”utf-8”?&gt;</w:t>
+            <w:r>
+              <w:rPr>
+                <w:rStyle w:val="BookTitle"/>
+              </w:rPr>
+              <w:t>&lt;?xml   version=”1.0”  encoding=”utf-8”?&gt;</w:t>
             </w:r>
           </w:p>
           <w:p>
@@ -10733,7 +10005,6 @@
           <w:szCs w:val="26"/>
         </w:rPr>
       </w:pPr>
-      <w:proofErr w:type="gramStart"/>
       <w:r>
         <w:rPr>
           <w:rFonts w:ascii="Times New Roman" w:eastAsia="MS PGothic" w:hAnsi="Times New Roman" w:cs="Times New Roman"/>
@@ -10742,7 +10013,6 @@
         </w:rPr>
         <w:t>Nó sẽ được sử dụng để hiển thị các ứng dụng preferences.</w:t>
       </w:r>
-      <w:proofErr w:type="gramEnd"/>
       <w:r>
         <w:rPr>
           <w:rFonts w:ascii="Times New Roman" w:eastAsia="MS PGothic" w:hAnsi="Times New Roman" w:cs="Times New Roman"/>
@@ -10751,7 +10021,6 @@
         </w:rPr>
         <w:t xml:space="preserve"> </w:t>
       </w:r>
-      <w:proofErr w:type="gramStart"/>
       <w:r>
         <w:rPr>
           <w:rFonts w:ascii="Times New Roman" w:eastAsia="MS PGothic" w:hAnsi="Times New Roman" w:cs="Times New Roman"/>
@@ -10790,27 +10059,8 @@
           <w:sz w:val="26"/>
           <w:szCs w:val="26"/>
         </w:rPr>
-        <w:t>Checkbox và cả hai điều khiển Spinner.</w:t>
-      </w:r>
-      <w:proofErr w:type="gramEnd"/>
-      <w:r>
-        <w:rPr>
-          <w:rFonts w:ascii="Times New Roman" w:eastAsia="MS PGothic" w:hAnsi="Times New Roman" w:cs="Times New Roman"/>
-          <w:sz w:val="26"/>
-          <w:szCs w:val="26"/>
-        </w:rPr>
-        <w:t xml:space="preserve"> </w:t>
-      </w:r>
-      <w:proofErr w:type="gramStart"/>
-      <w:r>
-        <w:rPr>
-          <w:rFonts w:ascii="Times New Roman" w:eastAsia="MS PGothic" w:hAnsi="Times New Roman" w:cs="Times New Roman"/>
-          <w:sz w:val="26"/>
-          <w:szCs w:val="26"/>
-        </w:rPr>
-        <w:t>Sau đó thực hiện gọi đến các populateSpinners còn sơ khai.</w:t>
-      </w:r>
-      <w:proofErr w:type="gramEnd"/>
+        <w:t>Checkbox và cả hai điều khiển Spinner. Sau đó thực hiện gọi đến các populateSpinners còn sơ khai.</w:t>
+      </w:r>
     </w:p>
     <w:p>
       <w:pPr>
@@ -11541,25 +10791,7 @@
           <w:sz w:val="26"/>
           <w:szCs w:val="26"/>
         </w:rPr>
-        <w:t xml:space="preserve">a sắp tạo ra, và các khóa sẽ sử dụng để lưu trữ giá trị của từng preference. </w:t>
-      </w:r>
-      <w:proofErr w:type="gramStart"/>
-      <w:r>
-        <w:rPr>
-          <w:rFonts w:ascii="Times New Roman" w:eastAsia="MS PGothic" w:hAnsi="Times New Roman" w:cs="Times New Roman"/>
-          <w:sz w:val="26"/>
-          <w:szCs w:val="26"/>
-        </w:rPr>
-        <w:t>Cập nhật các phương thức onCreate để lấy lại preference được đặt tên và gọi updateUIFromPreferences.</w:t>
-      </w:r>
-      <w:proofErr w:type="gramEnd"/>
-      <w:r>
-        <w:rPr>
-          <w:rFonts w:ascii="Times New Roman" w:eastAsia="MS PGothic" w:hAnsi="Times New Roman" w:cs="Times New Roman"/>
-          <w:sz w:val="26"/>
-          <w:szCs w:val="26"/>
-        </w:rPr>
-        <w:t xml:space="preserve"> Phương thức updateUIFromPreferences sử dụng các phương thức get &lt;type&gt; trên đối tượng </w:t>
+        <w:t xml:space="preserve">a sắp tạo ra, và các khóa sẽ sử dụng để lưu trữ giá trị của từng preference. Cập nhật các phương thức onCreate để lấy lại preference được đặt tên và gọi updateUIFromPreferences. Phương thức updateUIFromPreferences sử dụng các phương thức get &lt;type&gt; trên đối tượng </w:t>
       </w:r>
       <w:r>
         <w:rPr>
@@ -11952,7 +11184,6 @@
           <w:szCs w:val="26"/>
         </w:rPr>
       </w:pPr>
-      <w:proofErr w:type="gramStart"/>
       <w:r>
         <w:rPr>
           <w:rFonts w:ascii="Times New Roman" w:eastAsia="MS PGothic" w:hAnsi="Times New Roman" w:cs="Times New Roman"/>
@@ -11967,16 +11198,7 @@
           <w:sz w:val="26"/>
           <w:szCs w:val="26"/>
         </w:rPr>
-        <w:t>hêm xử lý sự kiện cho nút OK và Cancel.</w:t>
-      </w:r>
-      <w:proofErr w:type="gramEnd"/>
-      <w:r>
-        <w:rPr>
-          <w:rFonts w:ascii="Times New Roman" w:eastAsia="MS PGothic" w:hAnsi="Times New Roman" w:cs="Times New Roman"/>
-          <w:sz w:val="26"/>
-          <w:szCs w:val="26"/>
-        </w:rPr>
-        <w:t xml:space="preserve"> Cancel nên đóng Hoạt động, trong khi OK nên gọi savePreferences trước.</w:t>
+        <w:t>hêm xử lý sự kiện cho nút OK và Cancel. Cancel nên đóng Hoạt động, trong khi OK nên gọi savePreferences trước.</w:t>
       </w:r>
     </w:p>
     <w:p>
@@ -12326,7 +11548,6 @@
           <w:szCs w:val="26"/>
         </w:rPr>
       </w:pPr>
-      <w:proofErr w:type="gramStart"/>
       <w:r>
         <w:rPr>
           <w:rFonts w:ascii="Times New Roman" w:eastAsia="MS PGothic" w:hAnsi="Times New Roman" w:cs="Times New Roman"/>
@@ -12343,7 +11564,6 @@
         </w:rPr>
         <w:t>ể ghi lại các preferences hiện hành, dựa trên chọn lọc giao diện người dùng, đến đối tượng Shared Preference.</w:t>
       </w:r>
-      <w:proofErr w:type="gramEnd"/>
     </w:p>
     <w:tbl>
       <w:tblPr>
@@ -12455,18 +11675,10 @@
         <w:pStyle w:val="Heading4"/>
       </w:pPr>
       <w:r>
-        <w:t>6.9</w:t>
-      </w:r>
-      <w:proofErr w:type="gramStart"/>
-      <w:r>
-        <w:t>.</w:t>
-      </w:r>
-      <w:r>
-        <w:t>Hoàn</w:t>
-      </w:r>
-      <w:proofErr w:type="gramEnd"/>
-      <w:r>
-        <w:t xml:space="preserve"> thành Hoạt động Preferences. </w:t>
+        <w:t>6.9.</w:t>
+      </w:r>
+      <w:r>
+        <w:t xml:space="preserve">Hoàn thành Hoạt động Preferences. </w:t>
       </w:r>
     </w:p>
     <w:p>
@@ -12480,7 +11692,6 @@
           <w:szCs w:val="26"/>
         </w:rPr>
       </w:pPr>
-      <w:proofErr w:type="gramStart"/>
       <w:r>
         <w:rPr>
           <w:rFonts w:ascii="Times New Roman" w:eastAsia="MS PGothic" w:hAnsi="Times New Roman" w:cs="Times New Roman"/>
@@ -12489,7 +11700,6 @@
         </w:rPr>
         <w:t>Làm cho nó có thể truy cập vào các ứng dụng bằng cách thêm vào các biểu hiện ứng dụng.</w:t>
       </w:r>
-      <w:proofErr w:type="gramEnd"/>
     </w:p>
     <w:tbl>
       <w:tblPr>
@@ -12613,16 +11823,15 @@
           <w:sz w:val="26"/>
           <w:szCs w:val="26"/>
         </w:rPr>
-        <w:t xml:space="preserve">Bắt đầu bằng cách thêm mới mục trình đơn. </w:t>
-      </w:r>
-      <w:proofErr w:type="gramStart"/>
+        <w:t>Bắt đầu bằng cách thêm mới mục trình đơn. Mở rộng các phương pháp onCreateOptionsMenu để bao gồm một mục mới để mở</w:t>
+      </w:r>
       <w:r>
         <w:rPr>
           <w:rFonts w:ascii="Times New Roman" w:eastAsia="MS PGothic" w:hAnsi="Times New Roman" w:cs="Times New Roman"/>
           <w:sz w:val="26"/>
           <w:szCs w:val="26"/>
         </w:rPr>
-        <w:t>Mở rộng các phương pháp onCreateOptionsMenu để bao gồm một mục mới để mở</w:t>
+        <w:t xml:space="preserve"> h</w:t>
       </w:r>
       <w:r>
         <w:rPr>
@@ -12630,17 +11839,8 @@
           <w:sz w:val="26"/>
           <w:szCs w:val="26"/>
         </w:rPr>
-        <w:t xml:space="preserve"> h</w:t>
-      </w:r>
-      <w:r>
-        <w:rPr>
-          <w:rFonts w:ascii="Times New Roman" w:eastAsia="MS PGothic" w:hAnsi="Times New Roman" w:cs="Times New Roman"/>
-          <w:sz w:val="26"/>
-          <w:szCs w:val="26"/>
-        </w:rPr>
         <w:t>oạt động Preferences.</w:t>
       </w:r>
-      <w:proofErr w:type="gramEnd"/>
     </w:p>
     <w:p>
       <w:pPr>
@@ -12845,16 +12045,7 @@
           <w:sz w:val="26"/>
           <w:szCs w:val="26"/>
         </w:rPr>
-        <w:t xml:space="preserve">Tạo một ý định rõ ràng, và vượt qua nó để phương pháp startActivityForResult. </w:t>
-      </w:r>
-      <w:proofErr w:type="gramStart"/>
-      <w:r>
-        <w:rPr>
-          <w:rFonts w:ascii="Times New Roman" w:eastAsia="MS PGothic" w:hAnsi="Times New Roman" w:cs="Times New Roman"/>
-          <w:sz w:val="26"/>
-          <w:szCs w:val="26"/>
-        </w:rPr>
-        <w:t xml:space="preserve">Điều này sẽ khởi động màn hình Preferences và cảnh báo các lớp Earthquake khi đi những </w:t>
+        <w:t xml:space="preserve">Tạo một ý định rõ ràng, và vượt qua nó để phương pháp startActivityForResult. Điều này sẽ khởi động màn hình Preferences và cảnh báo các lớp Earthquake khi đi những </w:t>
       </w:r>
       <w:r>
         <w:rPr>
@@ -12890,7 +12081,6 @@
         </w:rPr>
         <w:t>được thông qua các xử lý onActivityResult.</w:t>
       </w:r>
-      <w:proofErr w:type="gramEnd"/>
     </w:p>
     <w:p>
       <w:pPr>
@@ -13250,34 +12440,14 @@
           <w:szCs w:val="26"/>
         </w:rPr>
       </w:pPr>
-      <w:proofErr w:type="gramStart"/>
       <w:r>
         <w:rPr>
           <w:rFonts w:ascii="Times New Roman" w:eastAsia="MS PGothic" w:hAnsi="Times New Roman" w:cs="Times New Roman"/>
           <w:sz w:val="26"/>
           <w:szCs w:val="26"/>
         </w:rPr>
-        <w:t>Thực hiện cập nhật tự động sẽ được để lại cho đến Chương 8, lúc đó ta sẽ tìm hiểu làm thế nào để sử dụng dịch vụ và chủ đề nền.</w:t>
-      </w:r>
-      <w:proofErr w:type="gramEnd"/>
-      <w:r>
-        <w:rPr>
-          <w:rFonts w:ascii="Times New Roman" w:eastAsia="MS PGothic" w:hAnsi="Times New Roman" w:cs="Times New Roman"/>
-          <w:sz w:val="26"/>
-          <w:szCs w:val="26"/>
-        </w:rPr>
-        <w:t xml:space="preserve"> </w:t>
-      </w:r>
-      <w:proofErr w:type="gramStart"/>
-      <w:r>
-        <w:rPr>
-          <w:rFonts w:ascii="Times New Roman" w:eastAsia="MS PGothic" w:hAnsi="Times New Roman" w:cs="Times New Roman"/>
-          <w:sz w:val="26"/>
-          <w:szCs w:val="26"/>
-        </w:rPr>
-        <w:t>Bây giờ, ta có thể đặt khung tại chỗ và áp dụng bộ lọc độ lớn.</w:t>
-      </w:r>
-      <w:proofErr w:type="gramEnd"/>
+        <w:t>Thực hiện cập nhật tự động sẽ được để lại cho đến Chương 8, lúc đó ta sẽ tìm hiểu làm thế nào để sử dụng dịch vụ và chủ đề nền. Bây giờ, ta có thể đặt khung tại chỗ và áp dụng bộ lọc độ lớn.</w:t>
+      </w:r>
     </w:p>
     <w:p>
       <w:pPr>
@@ -13699,21 +12869,7 @@
               <w:rPr>
                 <w:rStyle w:val="BookTitle"/>
               </w:rPr>
-              <w:t xml:space="preserve">// </w:t>
-            </w:r>
-            <w:proofErr w:type="gramStart"/>
-            <w:r>
-              <w:rPr>
-                <w:rStyle w:val="BookTitle"/>
-              </w:rPr>
-              <w:t>Add  the</w:t>
-            </w:r>
-            <w:proofErr w:type="gramEnd"/>
-            <w:r>
-              <w:rPr>
-                <w:rStyle w:val="BookTitle"/>
-              </w:rPr>
-              <w:t xml:space="preserve"> new  quake   to our list of earthquakes. </w:t>
+              <w:t xml:space="preserve">// Add  the new  quake   to our list of earthquakes. </w:t>
             </w:r>
           </w:p>
           <w:p>
@@ -13755,21 +12911,7 @@
               <w:rPr>
                 <w:rStyle w:val="BookTitle"/>
               </w:rPr>
-              <w:t xml:space="preserve">// Notify the </w:t>
-            </w:r>
-            <w:proofErr w:type="gramStart"/>
-            <w:r>
-              <w:rPr>
-                <w:rStyle w:val="BookTitle"/>
-              </w:rPr>
-              <w:t>array  adapter</w:t>
-            </w:r>
-            <w:proofErr w:type="gramEnd"/>
-            <w:r>
-              <w:rPr>
-                <w:rStyle w:val="BookTitle"/>
-              </w:rPr>
-              <w:t xml:space="preserve"> of a change.</w:t>
+              <w:t>// Notify the array  adapter of a change.</w:t>
             </w:r>
           </w:p>
           <w:p>
@@ -14337,25 +13479,7 @@
           <w:sz w:val="26"/>
           <w:szCs w:val="26"/>
         </w:rPr>
-        <w:t xml:space="preserve"> chỉ sử dụng sharedpreferences để lưu trữ mật khẩu ban đầu khi người dùng chạy ứng dụng cũng như lưu trữ việc người dùng chọn view </w:t>
-      </w:r>
-      <w:proofErr w:type="gramStart"/>
-      <w:r>
-        <w:rPr>
-          <w:rFonts w:ascii="Times New Roman" w:hAnsi="Times New Roman" w:cs="Times New Roman"/>
-          <w:sz w:val="26"/>
-          <w:szCs w:val="26"/>
-        </w:rPr>
-        <w:t>theo</w:t>
-      </w:r>
-      <w:proofErr w:type="gramEnd"/>
-      <w:r>
-        <w:rPr>
-          <w:rFonts w:ascii="Times New Roman" w:hAnsi="Times New Roman" w:cs="Times New Roman"/>
-          <w:sz w:val="26"/>
-          <w:szCs w:val="26"/>
-        </w:rPr>
-        <w:t xml:space="preserve"> list hay block khi dùng ứng dụng. </w:t>
+        <w:t xml:space="preserve"> chỉ sử dụng sharedpreferences để lưu trữ mật khẩu ban đầu khi người dùng chạy ứng dụng cũng như lưu trữ việc người dùng chọn view theo list hay block khi dùng ứng dụng. </w:t>
       </w:r>
     </w:p>
     <w:p>
@@ -14557,7 +13681,15 @@
           <w:sz w:val="26"/>
           <w:szCs w:val="26"/>
         </w:rPr>
-        <w:t>Các thành phần điều khiển giao diện người dùng nế</w:t>
+        <w:t xml:space="preserve">Các </w:t>
+      </w:r>
+      <w:r>
+        <w:rPr>
+          <w:rFonts w:ascii="Times New Roman" w:hAnsi="Times New Roman" w:cs="Times New Roman"/>
+          <w:sz w:val="26"/>
+          <w:szCs w:val="26"/>
+        </w:rPr>
+        <w:t>thành phần điều khiển giao diện người dùng nế</w:t>
       </w:r>
       <w:r>
         <w:rPr>
@@ -14573,25 +13705,7 @@
           <w:sz w:val="26"/>
           <w:szCs w:val="26"/>
         </w:rPr>
-        <w:t xml:space="preserve"> sử dụng nhờ sự hỗ trợ của </w:t>
-      </w:r>
-      <w:proofErr w:type="gramStart"/>
-      <w:r>
-        <w:rPr>
-          <w:rFonts w:ascii="Times New Roman" w:hAnsi="Times New Roman" w:cs="Times New Roman"/>
-          <w:sz w:val="26"/>
-          <w:szCs w:val="26"/>
-        </w:rPr>
-        <w:t>adapter  từ</w:t>
-      </w:r>
-      <w:proofErr w:type="gramEnd"/>
-      <w:r>
-        <w:rPr>
-          <w:rFonts w:ascii="Times New Roman" w:hAnsi="Times New Roman" w:cs="Times New Roman"/>
-          <w:sz w:val="26"/>
-          <w:szCs w:val="26"/>
-        </w:rPr>
-        <w:t xml:space="preserve"> ​​lớp trừu tượng AdapterView. </w:t>
+        <w:t xml:space="preserve"> sử dụng nhờ sự hỗ trợ của adapter từ ​​lớp trừu tượng AdapterView. </w:t>
       </w:r>
     </w:p>
     <w:p>
@@ -14612,25 +13726,23 @@
           <w:sz w:val="26"/>
           <w:szCs w:val="26"/>
         </w:rPr>
-        <w:t xml:space="preserve">Ngoài ra người dùng có thể tạo ra các điều khiển AdapterView của riêng </w:t>
-      </w:r>
-      <w:proofErr w:type="gramStart"/>
-      <w:r>
-        <w:rPr>
-          <w:rFonts w:ascii="Times New Roman" w:hAnsi="Times New Roman" w:cs="Times New Roman"/>
-          <w:sz w:val="26"/>
-          <w:szCs w:val="26"/>
-        </w:rPr>
-        <w:t>mình  để</w:t>
-      </w:r>
-      <w:proofErr w:type="gramEnd"/>
-      <w:r>
-        <w:rPr>
-          <w:rFonts w:ascii="Times New Roman" w:hAnsi="Times New Roman" w:cs="Times New Roman"/>
-          <w:sz w:val="26"/>
-          <w:szCs w:val="26"/>
-        </w:rPr>
-        <w:t xml:space="preserve"> sử dụng cho các mục đích trình diễn dữ liệu khác.</w:t>
+        <w:t>Ngoài ra người dùng có thể tạo ra các điều khiển AdapterView củ</w:t>
+      </w:r>
+      <w:r>
+        <w:rPr>
+          <w:rFonts w:ascii="Times New Roman" w:hAnsi="Times New Roman" w:cs="Times New Roman"/>
+          <w:sz w:val="26"/>
+          <w:szCs w:val="26"/>
+        </w:rPr>
+        <w:t xml:space="preserve">a riêng mình </w:t>
+      </w:r>
+      <w:r>
+        <w:rPr>
+          <w:rFonts w:ascii="Times New Roman" w:hAnsi="Times New Roman" w:cs="Times New Roman"/>
+          <w:sz w:val="26"/>
+          <w:szCs w:val="26"/>
+        </w:rPr>
+        <w:t>để sử dụng cho các mục đích trình diễn dữ liệu khác.</w:t>
       </w:r>
     </w:p>
     <w:p>
@@ -14702,25 +13814,7 @@
           <w:sz w:val="26"/>
           <w:szCs w:val="26"/>
         </w:rPr>
-        <w:t xml:space="preserve">Các ArrayAdapter là một lớp </w:t>
-      </w:r>
-      <w:proofErr w:type="gramStart"/>
-      <w:r>
-        <w:rPr>
-          <w:rFonts w:ascii="Times New Roman" w:hAnsi="Times New Roman" w:cs="Times New Roman"/>
-          <w:sz w:val="26"/>
-          <w:szCs w:val="26"/>
-        </w:rPr>
-        <w:t>chung</w:t>
-      </w:r>
-      <w:proofErr w:type="gramEnd"/>
-      <w:r>
-        <w:rPr>
-          <w:rFonts w:ascii="Times New Roman" w:hAnsi="Times New Roman" w:cs="Times New Roman"/>
-          <w:sz w:val="26"/>
-          <w:szCs w:val="26"/>
-        </w:rPr>
-        <w:t xml:space="preserve"> và sử dụng một mảng dữ liệu trả về.</w:t>
+        <w:t>Các ArrayAdapter là một lớp chung và sử dụng một mảng dữ liệu trả về.</w:t>
       </w:r>
     </w:p>
     <w:p>
@@ -14757,18 +13851,24 @@
           <w:sz w:val="26"/>
           <w:szCs w:val="26"/>
         </w:rPr>
-        <w:t xml:space="preserve">Theo mặc định, các ArrayAdapter liên kết với các giá trị String của từng đối tượng phần thể hiện ví dụ một TextView, TextEdit, </w:t>
-      </w:r>
-      <w:proofErr w:type="gramStart"/>
-      <w:r>
-        <w:rPr>
-          <w:rFonts w:ascii="Times New Roman" w:hAnsi="Times New Roman" w:cs="Times New Roman"/>
-          <w:sz w:val="26"/>
-          <w:szCs w:val="26"/>
-        </w:rPr>
-        <w:t>CheckBox  …</w:t>
-      </w:r>
-      <w:proofErr w:type="gramEnd"/>
+        <w:t>Theo mặc định, các ArrayAdapter liên kết với các giá trị String của từng đối tượng phần thể hiện ví dụ mộ</w:t>
+      </w:r>
+      <w:r>
+        <w:rPr>
+          <w:rFonts w:ascii="Times New Roman" w:hAnsi="Times New Roman" w:cs="Times New Roman"/>
+          <w:sz w:val="26"/>
+          <w:szCs w:val="26"/>
+        </w:rPr>
+        <w:t xml:space="preserve">t TextView, TextEdit, CheckBox </w:t>
+      </w:r>
+      <w:r>
+        <w:rPr>
+          <w:rFonts w:ascii="Times New Roman" w:hAnsi="Times New Roman" w:cs="Times New Roman"/>
+          <w:sz w:val="26"/>
+          <w:szCs w:val="26"/>
+        </w:rPr>
+        <w:t>…</w:t>
+      </w:r>
     </w:p>
     <w:p>
       <w:pPr>
@@ -14854,25 +13954,23 @@
           <w:sz w:val="26"/>
           <w:szCs w:val="26"/>
         </w:rPr>
-        <w:t xml:space="preserve">Các SimpleCursorAdapter gắn Views với việc sử dụng con </w:t>
-      </w:r>
-      <w:proofErr w:type="gramStart"/>
-      <w:r>
-        <w:rPr>
-          <w:rFonts w:ascii="Times New Roman" w:hAnsi="Times New Roman" w:cs="Times New Roman"/>
-          <w:sz w:val="26"/>
-          <w:szCs w:val="26"/>
-        </w:rPr>
-        <w:t>trỏ  trả</w:t>
-      </w:r>
-      <w:proofErr w:type="gramEnd"/>
-      <w:r>
-        <w:rPr>
-          <w:rFonts w:ascii="Times New Roman" w:hAnsi="Times New Roman" w:cs="Times New Roman"/>
-          <w:sz w:val="26"/>
-          <w:szCs w:val="26"/>
-        </w:rPr>
-        <w:t xml:space="preserve"> về từ Content Provider trong câu truy vấn. Bạn cần phải chỉ rõ một layout XML định nghĩa và sau đó gán giá trị trong vòng lặp cho mỗi cột trong kết quả trả về đó để bố trí thể hiện các thành phần giao diện </w:t>
+        <w:t>Các SimpleCursorAdapter gắn Views với việc sử dụng con trỏ</w:t>
+      </w:r>
+      <w:r>
+        <w:rPr>
+          <w:rFonts w:ascii="Times New Roman" w:hAnsi="Times New Roman" w:cs="Times New Roman"/>
+          <w:sz w:val="26"/>
+          <w:szCs w:val="26"/>
+        </w:rPr>
+        <w:t xml:space="preserve"> </w:t>
+      </w:r>
+      <w:r>
+        <w:rPr>
+          <w:rFonts w:ascii="Times New Roman" w:hAnsi="Times New Roman" w:cs="Times New Roman"/>
+          <w:sz w:val="26"/>
+          <w:szCs w:val="26"/>
+        </w:rPr>
+        <w:t xml:space="preserve">trả về từ Content Provider trong câu truy vấn. Bạn cần phải chỉ rõ một layout XML định nghĩa và sau đó gán giá trị trong vòng lặp cho mỗi cột trong kết quả trả về đó để bố trí thể hiện các thành phần giao diện </w:t>
       </w:r>
     </w:p>
     <w:p>
@@ -15045,7 +14143,41 @@
           <w:sz w:val="26"/>
           <w:szCs w:val="26"/>
         </w:rPr>
-        <w:t xml:space="preserve"> NoteAdaptor và NoteListAdaptor</w:t>
+        <w:t xml:space="preserve"> NoteAdapt</w:t>
+      </w:r>
+      <w:r>
+        <w:rPr>
+          <w:rFonts w:ascii="Times New Roman" w:hAnsi="Times New Roman" w:cs="Times New Roman"/>
+          <w:sz w:val="26"/>
+          <w:szCs w:val="26"/>
+        </w:rPr>
+        <w:t>e</w:t>
+      </w:r>
+      <w:bookmarkStart w:id="24" w:name="_GoBack"/>
+      <w:bookmarkEnd w:id="24"/>
+      <w:r>
+        <w:rPr>
+          <w:rFonts w:ascii="Times New Roman" w:hAnsi="Times New Roman" w:cs="Times New Roman"/>
+          <w:sz w:val="26"/>
+          <w:szCs w:val="26"/>
+        </w:rPr>
+        <w:t>r và NoteListAdapt</w:t>
+      </w:r>
+      <w:r>
+        <w:rPr>
+          <w:rFonts w:ascii="Times New Roman" w:hAnsi="Times New Roman" w:cs="Times New Roman"/>
+          <w:sz w:val="26"/>
+          <w:szCs w:val="26"/>
+        </w:rPr>
+        <w:t>e</w:t>
+      </w:r>
+      <w:r>
+        <w:rPr>
+          <w:rFonts w:ascii="Times New Roman" w:hAnsi="Times New Roman" w:cs="Times New Roman"/>
+          <w:sz w:val="26"/>
+          <w:szCs w:val="26"/>
+        </w:rPr>
+        <w:t>r</w:t>
       </w:r>
     </w:p>
     <w:p>
@@ -15069,7 +14201,7 @@
           <w:rFonts w:ascii="Times New Roman" w:hAnsi="Times New Roman" w:cs="Times New Roman"/>
         </w:rPr>
       </w:pPr>
-      <w:bookmarkStart w:id="24" w:name="_Toc439193742"/>
+      <w:bookmarkStart w:id="25" w:name="_Toc439193742"/>
       <w:r>
         <w:rPr>
           <w:rStyle w:val="IntenseEmphasis"/>
@@ -15101,9 +14233,8 @@
           <w:i w:val="0"/>
           <w:iCs w:val="0"/>
         </w:rPr>
-        <w:t xml:space="preserve">n SQLite cho </w:t>
-      </w:r>
-      <w:proofErr w:type="gramStart"/>
+        <w:t>n SQLite cho Android</w:t>
+      </w:r>
       <w:r>
         <w:rPr>
           <w:rStyle w:val="IntenseEmphasis"/>
@@ -15113,9 +14244,8 @@
           <w:i w:val="0"/>
           <w:iCs w:val="0"/>
         </w:rPr>
-        <w:t>Android</w:t>
-      </w:r>
-      <w:proofErr w:type="gramEnd"/>
+        <w:t xml:space="preserve">, kết quả nghiên cứu của học viên </w:t>
+      </w:r>
       <w:r>
         <w:rPr>
           <w:rStyle w:val="IntenseEmphasis"/>
@@ -15125,7 +14255,7 @@
           <w:i w:val="0"/>
           <w:iCs w:val="0"/>
         </w:rPr>
-        <w:t xml:space="preserve">, kết quả nghiên cứu của học viên </w:t>
+        <w:t>Trần</w:t>
       </w:r>
       <w:r>
         <w:rPr>
@@ -15136,7 +14266,7 @@
           <w:i w:val="0"/>
           <w:iCs w:val="0"/>
         </w:rPr>
-        <w:t>Trần</w:t>
+        <w:t>Thị</w:t>
       </w:r>
       <w:r>
         <w:rPr>
@@ -15147,8 +14277,9 @@
           <w:i w:val="0"/>
           <w:iCs w:val="0"/>
         </w:rPr>
-        <w:t>Thị</w:t>
-      </w:r>
+        <w:t xml:space="preserve"> Như Hoa</w:t>
+      </w:r>
+      <w:bookmarkEnd w:id="25"/>
       <w:r>
         <w:rPr>
           <w:rStyle w:val="IntenseEmphasis"/>
@@ -15158,18 +14289,6 @@
           <w:i w:val="0"/>
           <w:iCs w:val="0"/>
         </w:rPr>
-        <w:t xml:space="preserve"> Như Hoa</w:t>
-      </w:r>
-      <w:bookmarkEnd w:id="24"/>
-      <w:r>
-        <w:rPr>
-          <w:rStyle w:val="IntenseEmphasis"/>
-          <w:rFonts w:ascii="Times New Roman" w:hAnsi="Times New Roman" w:cs="Times New Roman"/>
-          <w:b/>
-          <w:bCs/>
-          <w:i w:val="0"/>
-          <w:iCs w:val="0"/>
-        </w:rPr>
         <w:t xml:space="preserve">  </w:t>
       </w:r>
     </w:p>
@@ -15183,7 +14302,7 @@
           <w:szCs w:val="26"/>
         </w:rPr>
       </w:pPr>
-      <w:bookmarkStart w:id="25" w:name="_Toc439193743"/>
+      <w:bookmarkStart w:id="26" w:name="_Toc439193743"/>
       <w:r>
         <w:rPr>
           <w:rFonts w:ascii="Times New Roman" w:hAnsi="Times New Roman" w:cs="Times New Roman"/>
@@ -15201,7 +14320,7 @@
         </w:rPr>
         <w:t>Giới thiệu SQLite</w:t>
       </w:r>
-      <w:bookmarkEnd w:id="25"/>
+      <w:bookmarkEnd w:id="26"/>
       <w:r>
         <w:rPr>
           <w:rFonts w:ascii="Times New Roman" w:hAnsi="Times New Roman" w:cs="Times New Roman"/>
@@ -15223,23 +14342,13 @@
           <w:szCs w:val="26"/>
         </w:rPr>
       </w:pPr>
-      <w:proofErr w:type="gramStart"/>
-      <w:r>
-        <w:rPr>
-          <w:rFonts w:ascii="Times New Roman" w:hAnsi="Times New Roman" w:cs="Times New Roman"/>
-          <w:sz w:val="26"/>
-          <w:szCs w:val="26"/>
-        </w:rPr>
-        <w:t>SQLite là một hệ thống quản lý cơ sở dữ liệu quan hệ (RDBMS).</w:t>
-      </w:r>
-      <w:proofErr w:type="gramEnd"/>
-      <w:r>
-        <w:rPr>
-          <w:rFonts w:ascii="Times New Roman" w:hAnsi="Times New Roman" w:cs="Times New Roman"/>
-          <w:sz w:val="26"/>
-          <w:szCs w:val="26"/>
-        </w:rPr>
-        <w:t xml:space="preserve"> Nó cũng được biết đến bởi</w:t>
+      <w:r>
+        <w:rPr>
+          <w:rFonts w:ascii="Times New Roman" w:hAnsi="Times New Roman" w:cs="Times New Roman"/>
+          <w:sz w:val="26"/>
+          <w:szCs w:val="26"/>
+        </w:rPr>
+        <w:t>SQLite là một hệ thống quản lý cơ sở dữ liệu quan hệ (RDBMS). Nó cũng được biết đến bởi</w:t>
       </w:r>
       <w:r>
         <w:rPr>
@@ -15371,88 +14480,24 @@
           <w:szCs w:val="26"/>
         </w:rPr>
         <w:lastRenderedPageBreak/>
-        <w:t xml:space="preserve"> Nó đã được viết như một </w:t>
-      </w:r>
-      <w:proofErr w:type="gramStart"/>
-      <w:r>
-        <w:rPr>
-          <w:rFonts w:ascii="Times New Roman" w:hAnsi="Times New Roman" w:cs="Times New Roman"/>
-          <w:sz w:val="26"/>
-          <w:szCs w:val="26"/>
-        </w:rPr>
-        <w:t>thư</w:t>
-      </w:r>
-      <w:proofErr w:type="gramEnd"/>
-      <w:r>
-        <w:rPr>
-          <w:rFonts w:ascii="Times New Roman" w:hAnsi="Times New Roman" w:cs="Times New Roman"/>
-          <w:sz w:val="26"/>
-          <w:szCs w:val="26"/>
-        </w:rPr>
-        <w:t xml:space="preserve"> viện bằng ngôn ngữ C nhỏ gọn. </w:t>
-      </w:r>
-      <w:proofErr w:type="gramStart"/>
-      <w:r>
-        <w:rPr>
-          <w:rFonts w:ascii="Times New Roman" w:hAnsi="Times New Roman" w:cs="Times New Roman"/>
-          <w:sz w:val="26"/>
-          <w:szCs w:val="26"/>
-        </w:rPr>
-        <w:t>Và được bao gồm như là một phần của bộ phần mề</w:t>
-      </w:r>
-      <w:r>
-        <w:rPr>
-          <w:rFonts w:ascii="Times New Roman" w:hAnsi="Times New Roman" w:cs="Times New Roman"/>
-          <w:sz w:val="26"/>
-          <w:szCs w:val="26"/>
-        </w:rPr>
-        <w:t>m Android.</w:t>
-      </w:r>
-      <w:proofErr w:type="gramEnd"/>
-      <w:r>
-        <w:rPr>
-          <w:rFonts w:ascii="Times New Roman" w:hAnsi="Times New Roman" w:cs="Times New Roman"/>
-          <w:sz w:val="26"/>
-          <w:szCs w:val="26"/>
-        </w:rPr>
-        <w:t xml:space="preserve"> </w:t>
-      </w:r>
-      <w:r>
-        <w:rPr>
-          <w:rFonts w:ascii="Times New Roman" w:hAnsi="Times New Roman" w:cs="Times New Roman"/>
-          <w:sz w:val="26"/>
-          <w:szCs w:val="26"/>
-        </w:rPr>
-        <w:t xml:space="preserve">Bằng cách cung cấp chức năng thông qua </w:t>
-      </w:r>
-      <w:proofErr w:type="gramStart"/>
-      <w:r>
-        <w:rPr>
-          <w:rFonts w:ascii="Times New Roman" w:hAnsi="Times New Roman" w:cs="Times New Roman"/>
-          <w:sz w:val="26"/>
-          <w:szCs w:val="26"/>
-        </w:rPr>
-        <w:t>thư</w:t>
-      </w:r>
-      <w:proofErr w:type="gramEnd"/>
-      <w:r>
-        <w:rPr>
-          <w:rFonts w:ascii="Times New Roman" w:hAnsi="Times New Roman" w:cs="Times New Roman"/>
-          <w:sz w:val="26"/>
-          <w:szCs w:val="26"/>
-        </w:rPr>
-        <w:t xml:space="preserve"> viện, mỗi cơ sở dữ liệu sẽ trở thành một phần tích hợp của các ứng dụng đã tạo khởi tạo và sử dụng cơ sở dữ liệu đó. </w:t>
-      </w:r>
-      <w:proofErr w:type="gramStart"/>
-      <w:r>
-        <w:rPr>
-          <w:rFonts w:ascii="Times New Roman" w:hAnsi="Times New Roman" w:cs="Times New Roman"/>
-          <w:sz w:val="26"/>
-          <w:szCs w:val="26"/>
-        </w:rPr>
-        <w:t>Điều này làm giảm phụ thuộc bên ngoài, giảm thiểu độ trễ, giảm các khóa trong phiên giao dịch và đơn giản hóa vấn đề đồng bộ.</w:t>
-      </w:r>
-      <w:proofErr w:type="gramEnd"/>
+        <w:t> Nó đã được viết như một thư viện bằng ngôn ngữ C nhỏ gọn. Và được bao gồm như là một phần của bộ phần mề</w:t>
+      </w:r>
+      <w:r>
+        <w:rPr>
+          <w:rFonts w:ascii="Times New Roman" w:hAnsi="Times New Roman" w:cs="Times New Roman"/>
+          <w:sz w:val="26"/>
+          <w:szCs w:val="26"/>
+        </w:rPr>
+        <w:t xml:space="preserve">m Android. </w:t>
+      </w:r>
+      <w:r>
+        <w:rPr>
+          <w:rFonts w:ascii="Times New Roman" w:hAnsi="Times New Roman" w:cs="Times New Roman"/>
+          <w:sz w:val="26"/>
+          <w:szCs w:val="26"/>
+        </w:rPr>
+        <w:t>Bằng cách cung cấp chức năng thông qua thư viện, mỗi cơ sở dữ liệu sẽ trở thành một phần tích hợp của các ứng dụng đã tạo khởi tạo và sử dụng cơ sở dữ liệu đó. Điều này làm giảm phụ thuộc bên ngoài, giảm thiểu độ trễ, giảm các khóa trong phiên giao dịch và đơn giản hóa vấn đề đồng bộ.</w:t>
+      </w:r>
       <w:r>
         <w:rPr>
           <w:rFonts w:ascii="Times New Roman" w:hAnsi="Times New Roman" w:cs="Times New Roman"/>
@@ -15460,17 +14505,8 @@
           <w:szCs w:val="26"/>
         </w:rPr>
         <w:br/>
-      </w:r>
-      <w:proofErr w:type="gramStart"/>
-      <w:r>
-        <w:rPr>
-          <w:rFonts w:ascii="Times New Roman" w:hAnsi="Times New Roman" w:cs="Times New Roman"/>
-          <w:sz w:val="26"/>
-          <w:szCs w:val="26"/>
-        </w:rPr>
         <w:t>SQLite có tiếng là cực kỳ đáng tin cậy và là hệ thống cơ sở dữ liệu của nhiều thiết bị điện tử như máy nghe nhạc MP3, iPhone, và iPod Touch.</w:t>
       </w:r>
-      <w:proofErr w:type="gramEnd"/>
     </w:p>
     <w:p>
       <w:pPr>
@@ -15482,7 +14518,7 @@
           <w:szCs w:val="26"/>
         </w:rPr>
       </w:pPr>
-      <w:bookmarkStart w:id="26" w:name="_Toc439193744"/>
+      <w:bookmarkStart w:id="27" w:name="_Toc439193744"/>
       <w:r>
         <w:rPr>
           <w:rFonts w:ascii="Times New Roman" w:hAnsi="Times New Roman" w:cs="Times New Roman"/>
@@ -15491,7 +14527,7 @@
         </w:rPr>
         <w:t>2. Nhẹ và mạnh mẽ</w:t>
       </w:r>
-      <w:bookmarkEnd w:id="26"/>
+      <w:bookmarkEnd w:id="27"/>
     </w:p>
     <w:p>
       <w:pPr>
@@ -15504,16 +14540,14 @@
           <w:szCs w:val="26"/>
         </w:rPr>
       </w:pPr>
-      <w:proofErr w:type="gramStart"/>
-      <w:r>
-        <w:rPr>
-          <w:rFonts w:ascii="Times New Roman" w:hAnsi="Times New Roman" w:cs="Times New Roman"/>
-          <w:sz w:val="26"/>
-          <w:szCs w:val="26"/>
-        </w:rPr>
-        <w:t>SQLite khác với nhiều cơ sở dữ liệu thông thường, bằng cách sử dụng một cách tiếp cận đơn giản linh hoạt.</w:t>
-      </w:r>
-      <w:proofErr w:type="gramEnd"/>
+      <w:r>
+        <w:rPr>
+          <w:rFonts w:ascii="Times New Roman" w:hAnsi="Times New Roman" w:cs="Times New Roman"/>
+          <w:sz w:val="26"/>
+          <w:szCs w:val="26"/>
+        </w:rPr>
+        <w:t>SQLite khác với nhiều cơ sở dữ liệu thông thường, bằng cách sử dụng một cách tiếp cận đơn giản linh hoạt. Thay vì đòi hỏi các giá trị trong cột dữa liệu để phù hợp với một loại dữ liệu duy nhất, cũng như các giá trị trong mỗi hàng cho mỗi cột được đánh chỉ số riêng.</w:t>
+      </w:r>
       <w:r>
         <w:rPr>
           <w:rFonts w:ascii="Times New Roman" w:hAnsi="Times New Roman" w:cs="Times New Roman"/>
@@ -15522,16 +14556,14 @@
         </w:rPr>
         <w:t xml:space="preserve"> </w:t>
       </w:r>
-      <w:proofErr w:type="gramStart"/>
-      <w:r>
-        <w:rPr>
-          <w:rFonts w:ascii="Times New Roman" w:hAnsi="Times New Roman" w:cs="Times New Roman"/>
-          <w:sz w:val="26"/>
-          <w:szCs w:val="26"/>
-        </w:rPr>
-        <w:t>Thay vì đòi hỏi các giá trị trong cột dữa liệu để phù hợp với một loại dữ liệu duy nhất, cũng như các giá trị trong mỗi hàng cho mỗi cột được đánh chỉ số riêng.</w:t>
-      </w:r>
-      <w:proofErr w:type="gramEnd"/>
+      <w:r>
+        <w:rPr>
+          <w:rFonts w:ascii="Times New Roman" w:hAnsi="Times New Roman" w:cs="Times New Roman"/>
+          <w:sz w:val="26"/>
+          <w:szCs w:val="26"/>
+        </w:rPr>
+        <w:t>Kết quả là, không cần có sự kiểm tra nghiêm ngặt khi nhập/xuất giá trị từ mỗi cột trong khi truy vấn.</w:t>
+      </w:r>
       <w:r>
         <w:rPr>
           <w:rFonts w:ascii="Times New Roman" w:hAnsi="Times New Roman" w:cs="Times New Roman"/>
@@ -15540,25 +14572,6 @@
         </w:rPr>
         <w:t xml:space="preserve"> </w:t>
       </w:r>
-      <w:proofErr w:type="gramStart"/>
-      <w:r>
-        <w:rPr>
-          <w:rFonts w:ascii="Times New Roman" w:hAnsi="Times New Roman" w:cs="Times New Roman"/>
-          <w:sz w:val="26"/>
-          <w:szCs w:val="26"/>
-        </w:rPr>
-        <w:t>Kết quả là, không cần có sự kiểm tra nghiêm ngặt khi nhập/xuất giá trị từ mỗi cột trong khi truy vấn.</w:t>
-      </w:r>
-      <w:proofErr w:type="gramEnd"/>
-      <w:r>
-        <w:rPr>
-          <w:rFonts w:ascii="Times New Roman" w:hAnsi="Times New Roman" w:cs="Times New Roman"/>
-          <w:sz w:val="26"/>
-          <w:szCs w:val="26"/>
-        </w:rPr>
-        <w:t xml:space="preserve"> </w:t>
-      </w:r>
-      <w:proofErr w:type="gramStart"/>
       <w:r>
         <w:rPr>
           <w:rFonts w:ascii="Times New Roman" w:hAnsi="Times New Roman" w:cs="Times New Roman"/>
@@ -15586,7 +14599,6 @@
         </w:rPr>
         <w:t>.</w:t>
       </w:r>
-      <w:proofErr w:type="gramEnd"/>
     </w:p>
     <w:p>
       <w:pPr>
@@ -15598,7 +14610,7 @@
           <w:szCs w:val="26"/>
         </w:rPr>
       </w:pPr>
-      <w:bookmarkStart w:id="27" w:name="_Toc439193745"/>
+      <w:bookmarkStart w:id="28" w:name="_Toc439193745"/>
       <w:r>
         <w:rPr>
           <w:rFonts w:ascii="Times New Roman" w:hAnsi="Times New Roman" w:cs="Times New Roman"/>
@@ -15607,7 +14619,7 @@
         </w:rPr>
         <w:t>3. Các thành phần chính của sqlite</w:t>
       </w:r>
-      <w:bookmarkEnd w:id="27"/>
+      <w:bookmarkEnd w:id="28"/>
     </w:p>
     <w:p>
       <w:pPr>
@@ -15642,43 +14654,7 @@
           <w:sz w:val="26"/>
           <w:szCs w:val="26"/>
         </w:rPr>
-        <w:t xml:space="preserve">Cursor, các kết quả truy vấn sqlite được trả về đối tượng cusor. </w:t>
-      </w:r>
-      <w:proofErr w:type="gramStart"/>
-      <w:r>
-        <w:rPr>
-          <w:rFonts w:ascii="Times New Roman" w:hAnsi="Times New Roman" w:cs="Times New Roman"/>
-          <w:sz w:val="26"/>
-          <w:szCs w:val="26"/>
-        </w:rPr>
-        <w:t>Thay vì giải nén và trả về một bản sao của các giá trị kết quả, Cursors hoạt động như con trỏ đến một tập hợp con của các dữ liệu cơ bản.</w:t>
-      </w:r>
-      <w:proofErr w:type="gramEnd"/>
-      <w:r>
-        <w:rPr>
-          <w:rFonts w:ascii="Times New Roman" w:hAnsi="Times New Roman" w:cs="Times New Roman"/>
-          <w:sz w:val="26"/>
-          <w:szCs w:val="26"/>
-        </w:rPr>
-        <w:t xml:space="preserve"> Con trỏ là một cách quản lý, kiểm soát vị trí hiện thời </w:t>
-      </w:r>
-      <w:proofErr w:type="gramStart"/>
-      <w:r>
-        <w:rPr>
-          <w:rFonts w:ascii="Times New Roman" w:hAnsi="Times New Roman" w:cs="Times New Roman"/>
-          <w:sz w:val="26"/>
-          <w:szCs w:val="26"/>
-        </w:rPr>
-        <w:t>theo</w:t>
-      </w:r>
-      <w:proofErr w:type="gramEnd"/>
-      <w:r>
-        <w:rPr>
-          <w:rFonts w:ascii="Times New Roman" w:hAnsi="Times New Roman" w:cs="Times New Roman"/>
-          <w:sz w:val="26"/>
-          <w:szCs w:val="26"/>
-        </w:rPr>
-        <w:t xml:space="preserve"> dòng dữ liệu tại thời điểm thực thi câu truy vấn.</w:t>
+        <w:t>Cursor, các kết quả truy vấn sqlite được trả về đối tượng cusor. Thay vì giải nén và trả về một bản sao của các giá trị kết quả, Cursors hoạt động như con trỏ đến một tập hợp con của các dữ liệu cơ bản. Con trỏ là một cách quản lý, kiểm soát vị trí hiện thời theo dòng dữ liệu tại thời điểm thực thi câu truy vấn.</w:t>
       </w:r>
     </w:p>
     <w:p>
@@ -15726,25 +14702,7 @@
           <w:sz w:val="26"/>
           <w:szCs w:val="26"/>
         </w:rPr>
-        <w:t xml:space="preserve">- </w:t>
-      </w:r>
-      <w:proofErr w:type="gramStart"/>
-      <w:r>
-        <w:rPr>
-          <w:rFonts w:ascii="Times New Roman" w:hAnsi="Times New Roman" w:cs="Times New Roman"/>
-          <w:sz w:val="26"/>
-          <w:szCs w:val="26"/>
-        </w:rPr>
-        <w:t>moveToFirst</w:t>
-      </w:r>
-      <w:proofErr w:type="gramEnd"/>
-      <w:r>
-        <w:rPr>
-          <w:rFonts w:ascii="Times New Roman" w:hAnsi="Times New Roman" w:cs="Times New Roman"/>
-          <w:sz w:val="26"/>
-          <w:szCs w:val="26"/>
-        </w:rPr>
-        <w:t>: Di chuyển con trỏ đến dòng đầu tiên trong kết quả truy vấn.</w:t>
+        <w:t>- moveToFirst: Di chuyển con trỏ đến dòng đầu tiên trong kết quả truy vấn.</w:t>
       </w:r>
     </w:p>
     <w:p>
@@ -15765,25 +14723,7 @@
           <w:sz w:val="26"/>
           <w:szCs w:val="26"/>
         </w:rPr>
-        <w:t xml:space="preserve">-  </w:t>
-      </w:r>
-      <w:proofErr w:type="gramStart"/>
-      <w:r>
-        <w:rPr>
-          <w:rFonts w:ascii="Times New Roman" w:hAnsi="Times New Roman" w:cs="Times New Roman"/>
-          <w:sz w:val="26"/>
-          <w:szCs w:val="26"/>
-        </w:rPr>
-        <w:t>moveToNext</w:t>
-      </w:r>
-      <w:proofErr w:type="gramEnd"/>
-      <w:r>
-        <w:rPr>
-          <w:rFonts w:ascii="Times New Roman" w:hAnsi="Times New Roman" w:cs="Times New Roman"/>
-          <w:sz w:val="26"/>
-          <w:szCs w:val="26"/>
-        </w:rPr>
-        <w:t>: Di chuyển con trỏ đến dòng kế tiếp.</w:t>
+        <w:t>-  moveToNext: Di chuyển con trỏ đến dòng kế tiếp.</w:t>
       </w:r>
     </w:p>
     <w:p>
@@ -15804,25 +14744,7 @@
           <w:sz w:val="26"/>
           <w:szCs w:val="26"/>
         </w:rPr>
-        <w:t xml:space="preserve">-  </w:t>
-      </w:r>
-      <w:proofErr w:type="gramStart"/>
-      <w:r>
-        <w:rPr>
-          <w:rFonts w:ascii="Times New Roman" w:hAnsi="Times New Roman" w:cs="Times New Roman"/>
-          <w:sz w:val="26"/>
-          <w:szCs w:val="26"/>
-        </w:rPr>
-        <w:t>moveToPrevious</w:t>
-      </w:r>
-      <w:proofErr w:type="gramEnd"/>
-      <w:r>
-        <w:rPr>
-          <w:rFonts w:ascii="Times New Roman" w:hAnsi="Times New Roman" w:cs="Times New Roman"/>
-          <w:sz w:val="26"/>
-          <w:szCs w:val="26"/>
-        </w:rPr>
-        <w:t xml:space="preserve">: Di chuyển con trỏ đến dòng trước đó. </w:t>
+        <w:t xml:space="preserve">-  moveToPrevious: Di chuyển con trỏ đến dòng trước đó. </w:t>
       </w:r>
     </w:p>
     <w:p>
@@ -15843,25 +14765,7 @@
           <w:sz w:val="26"/>
           <w:szCs w:val="26"/>
         </w:rPr>
-        <w:t xml:space="preserve">-  </w:t>
-      </w:r>
-      <w:proofErr w:type="gramStart"/>
-      <w:r>
-        <w:rPr>
-          <w:rFonts w:ascii="Times New Roman" w:hAnsi="Times New Roman" w:cs="Times New Roman"/>
-          <w:sz w:val="26"/>
-          <w:szCs w:val="26"/>
-        </w:rPr>
-        <w:t>getCount</w:t>
-      </w:r>
-      <w:proofErr w:type="gramEnd"/>
-      <w:r>
-        <w:rPr>
-          <w:rFonts w:ascii="Times New Roman" w:hAnsi="Times New Roman" w:cs="Times New Roman"/>
-          <w:sz w:val="26"/>
-          <w:szCs w:val="26"/>
-        </w:rPr>
-        <w:t xml:space="preserve">: Trả về số hàng trong tập kết quả. </w:t>
+        <w:t xml:space="preserve">-  getCount: Trả về số hàng trong tập kết quả. </w:t>
       </w:r>
     </w:p>
     <w:p>
@@ -15882,25 +14786,7 @@
           <w:sz w:val="26"/>
           <w:szCs w:val="26"/>
         </w:rPr>
-        <w:t xml:space="preserve">-  </w:t>
-      </w:r>
-      <w:proofErr w:type="gramStart"/>
-      <w:r>
-        <w:rPr>
-          <w:rFonts w:ascii="Times New Roman" w:hAnsi="Times New Roman" w:cs="Times New Roman"/>
-          <w:sz w:val="26"/>
-          <w:szCs w:val="26"/>
-        </w:rPr>
-        <w:t>getColumnIndexOrThrow</w:t>
-      </w:r>
-      <w:proofErr w:type="gramEnd"/>
-      <w:r>
-        <w:rPr>
-          <w:rFonts w:ascii="Times New Roman" w:hAnsi="Times New Roman" w:cs="Times New Roman"/>
-          <w:sz w:val="26"/>
-          <w:szCs w:val="26"/>
-        </w:rPr>
-        <w:t xml:space="preserve">: Trả về một số cho các cột với tên xác định (có tung ra một ngoại lệ nếu không cột không tồn tại). </w:t>
+        <w:t xml:space="preserve">-  getColumnIndexOrThrow: Trả về một số cho các cột với tên xác định (có tung ra một ngoại lệ nếu không cột không tồn tại). </w:t>
       </w:r>
     </w:p>
     <w:p>
@@ -15920,25 +14806,7 @@
           <w:sz w:val="26"/>
           <w:szCs w:val="26"/>
         </w:rPr>
-        <w:t xml:space="preserve">-  </w:t>
-      </w:r>
-      <w:proofErr w:type="gramStart"/>
-      <w:r>
-        <w:rPr>
-          <w:rFonts w:ascii="Times New Roman" w:hAnsi="Times New Roman" w:cs="Times New Roman"/>
-          <w:sz w:val="26"/>
-          <w:szCs w:val="26"/>
-        </w:rPr>
-        <w:t>getColumnName:</w:t>
-      </w:r>
-      <w:proofErr w:type="gramEnd"/>
-      <w:r>
-        <w:rPr>
-          <w:rFonts w:ascii="Times New Roman" w:hAnsi="Times New Roman" w:cs="Times New Roman"/>
-          <w:sz w:val="26"/>
-          <w:szCs w:val="26"/>
-        </w:rPr>
-        <w:t xml:space="preserve">Trả về tên của chỉ số cột xác định. </w:t>
+        <w:t xml:space="preserve">-  getColumnName:Trả về tên của chỉ số cột xác định. </w:t>
       </w:r>
     </w:p>
     <w:p>
@@ -15958,25 +14826,7 @@
           <w:sz w:val="26"/>
           <w:szCs w:val="26"/>
         </w:rPr>
-        <w:t xml:space="preserve">-  </w:t>
-      </w:r>
-      <w:proofErr w:type="gramStart"/>
-      <w:r>
-        <w:rPr>
-          <w:rFonts w:ascii="Times New Roman" w:hAnsi="Times New Roman" w:cs="Times New Roman"/>
-          <w:sz w:val="26"/>
-          <w:szCs w:val="26"/>
-        </w:rPr>
-        <w:t>getColumnNames</w:t>
-      </w:r>
-      <w:proofErr w:type="gramEnd"/>
-      <w:r>
-        <w:rPr>
-          <w:rFonts w:ascii="Times New Roman" w:hAnsi="Times New Roman" w:cs="Times New Roman"/>
-          <w:sz w:val="26"/>
-          <w:szCs w:val="26"/>
-        </w:rPr>
-        <w:t>: Trả về một mảng String của tất cả các tên cột trong con trỏ hiện hành.</w:t>
+        <w:t>-  getColumnNames: Trả về một mảng String của tất cả các tên cột trong con trỏ hiện hành.</w:t>
       </w:r>
     </w:p>
     <w:p>
@@ -15996,25 +14846,7 @@
           <w:sz w:val="26"/>
           <w:szCs w:val="26"/>
         </w:rPr>
-        <w:t xml:space="preserve">-  </w:t>
-      </w:r>
-      <w:proofErr w:type="gramStart"/>
-      <w:r>
-        <w:rPr>
-          <w:rFonts w:ascii="Times New Roman" w:hAnsi="Times New Roman" w:cs="Times New Roman"/>
-          <w:sz w:val="26"/>
-          <w:szCs w:val="26"/>
-        </w:rPr>
-        <w:t>moveToPosition</w:t>
-      </w:r>
-      <w:proofErr w:type="gramEnd"/>
-      <w:r>
-        <w:rPr>
-          <w:rFonts w:ascii="Times New Roman" w:hAnsi="Times New Roman" w:cs="Times New Roman"/>
-          <w:sz w:val="26"/>
-          <w:szCs w:val="26"/>
-        </w:rPr>
-        <w:t xml:space="preserve">: Di chuyển con trỏ đến dòng xác định. </w:t>
+        <w:t xml:space="preserve">-  moveToPosition: Di chuyển con trỏ đến dòng xác định. </w:t>
       </w:r>
     </w:p>
     <w:p>
@@ -16036,23 +14868,13 @@
         </w:rPr>
         <w:t xml:space="preserve">- </w:t>
       </w:r>
-      <w:proofErr w:type="gramStart"/>
-      <w:r>
-        <w:rPr>
-          <w:rFonts w:ascii="Times New Roman" w:hAnsi="Times New Roman" w:cs="Times New Roman"/>
-          <w:sz w:val="26"/>
-          <w:szCs w:val="26"/>
-        </w:rPr>
-        <w:t>getPosition</w:t>
-      </w:r>
-      <w:proofErr w:type="gramEnd"/>
-      <w:r>
-        <w:rPr>
-          <w:rFonts w:ascii="Times New Roman" w:hAnsi="Times New Roman" w:cs="Times New Roman"/>
-          <w:sz w:val="26"/>
-          <w:szCs w:val="26"/>
-        </w:rPr>
-        <w:t>: Trả về vị trí con trỏ hiện hành.</w:t>
+      <w:r>
+        <w:rPr>
+          <w:rFonts w:ascii="Times New Roman" w:hAnsi="Times New Roman" w:cs="Times New Roman"/>
+          <w:sz w:val="26"/>
+          <w:szCs w:val="26"/>
+        </w:rPr>
+        <w:t>getPosition: Trả về vị trí con trỏ hiện hành.</w:t>
       </w:r>
     </w:p>
     <w:p>
@@ -16065,41 +14887,13 @@
           <w:szCs w:val="26"/>
         </w:rPr>
       </w:pPr>
-      <w:proofErr w:type="gramStart"/>
-      <w:r>
-        <w:rPr>
-          <w:rFonts w:ascii="Times New Roman" w:hAnsi="Times New Roman" w:cs="Times New Roman"/>
-          <w:sz w:val="26"/>
-          <w:szCs w:val="26"/>
-        </w:rPr>
-        <w:t>Android cung cấp một cơ chế để quản lý tài nguyên Cursor trong mọi activity.</w:t>
-      </w:r>
-      <w:proofErr w:type="gramEnd"/>
-      <w:r>
-        <w:rPr>
-          <w:rFonts w:ascii="Times New Roman" w:hAnsi="Times New Roman" w:cs="Times New Roman"/>
-          <w:sz w:val="26"/>
-          <w:szCs w:val="26"/>
-        </w:rPr>
-        <w:t xml:space="preserve"> Phương pháp tích hợp </w:t>
-      </w:r>
-      <w:proofErr w:type="gramStart"/>
-      <w:r>
-        <w:rPr>
-          <w:rFonts w:ascii="Times New Roman" w:hAnsi="Times New Roman" w:cs="Times New Roman"/>
-          <w:sz w:val="26"/>
-          <w:szCs w:val="26"/>
-        </w:rPr>
-        <w:t>startManagingCursor  trong</w:t>
-      </w:r>
-      <w:proofErr w:type="gramEnd"/>
-      <w:r>
-        <w:rPr>
-          <w:rFonts w:ascii="Times New Roman" w:hAnsi="Times New Roman" w:cs="Times New Roman"/>
-          <w:sz w:val="26"/>
-          <w:szCs w:val="26"/>
-        </w:rPr>
-        <w:t xml:space="preserve"> vòng đời củ</w:t>
+      <w:r>
+        <w:rPr>
+          <w:rFonts w:ascii="Times New Roman" w:hAnsi="Times New Roman" w:cs="Times New Roman"/>
+          <w:sz w:val="26"/>
+          <w:szCs w:val="26"/>
+        </w:rPr>
+        <w:t>Android cung cấp một cơ chế để quản lý tài nguyên Cursor trong mọi activity. Phương pháp tích hợp startManagingCursor  trong vòng đời củ</w:t>
       </w:r>
       <w:r>
         <w:rPr>
@@ -16128,7 +14922,7 @@
           <w:szCs w:val="26"/>
         </w:rPr>
       </w:pPr>
-      <w:bookmarkStart w:id="28" w:name="_Toc439193746"/>
+      <w:bookmarkStart w:id="29" w:name="_Toc439193746"/>
       <w:r>
         <w:rPr>
           <w:rFonts w:ascii="Times New Roman" w:hAnsi="Times New Roman" w:cs="Times New Roman"/>
@@ -16138,7 +14932,7 @@
         <w:lastRenderedPageBreak/>
         <w:t>4. Làm việc với cơ sở dữ liệu Android Sử dụng SQLiteOpenHelper</w:t>
       </w:r>
-      <w:bookmarkEnd w:id="28"/>
+      <w:bookmarkEnd w:id="29"/>
     </w:p>
     <w:p>
       <w:pPr>
@@ -16156,16 +14950,7 @@
           <w:sz w:val="26"/>
           <w:szCs w:val="26"/>
         </w:rPr>
-        <w:t xml:space="preserve">Trong android chúng ta cung cũng có thể sử dụng class helper để đơn giản hóa các tương tác cơ sở dữ liệu. </w:t>
-      </w:r>
-      <w:proofErr w:type="gramStart"/>
-      <w:r>
-        <w:rPr>
-          <w:rFonts w:ascii="Times New Roman" w:hAnsi="Times New Roman" w:cs="Times New Roman"/>
-          <w:sz w:val="26"/>
-          <w:szCs w:val="26"/>
-        </w:rPr>
-        <w:t>SQLiteOpenHelper là một lớp trừu tượng mà phục vụ tốt cho việc thao tác trên cơ sở dữ liệu Khi sử dụ</w:t>
+        <w:t>Trong android chúng ta cung cũng có thể sử dụng class helper để đơn giản hóa các tương tác cơ sở dữ liệu. SQLiteOpenHelper là một lớp trừu tượng mà phục vụ tốt cho việc thao tác trên cơ sở dữ liệu Khi sử dụ</w:t>
       </w:r>
       <w:r>
         <w:rPr>
@@ -16189,9 +14974,16 @@
           <w:sz w:val="26"/>
           <w:szCs w:val="26"/>
         </w:rPr>
-        <w:t>.</w:t>
-      </w:r>
-      <w:proofErr w:type="gramEnd"/>
+        <w:t xml:space="preserve">. </w:t>
+      </w:r>
+      <w:r>
+        <w:rPr>
+          <w:rFonts w:ascii="Times New Roman" w:hAnsi="Times New Roman" w:cs="Times New Roman"/>
+          <w:sz w:val="26"/>
+          <w:szCs w:val="26"/>
+        </w:rPr>
+        <w:t>Để mở rộng các lớp SQLiteOpenHelper chúng ta có thể ghi đè các hàm dựng sẵn như, onCreate, và onUpgrade  để xử lý việc tạo ra một cơ sở dữ liệu mới và cập nhật dữ liệu.</w:t>
+      </w:r>
       <w:r>
         <w:rPr>
           <w:rFonts w:ascii="Times New Roman" w:hAnsi="Times New Roman" w:cs="Times New Roman"/>
@@ -16206,41 +14998,6 @@
           <w:sz w:val="26"/>
           <w:szCs w:val="26"/>
         </w:rPr>
-        <w:t xml:space="preserve">Để mở rộng các lớp SQLiteOpenHelper chúng ta có thể ghi đè các hàm dựng sẵn như, onCreate, và </w:t>
-      </w:r>
-      <w:proofErr w:type="gramStart"/>
-      <w:r>
-        <w:rPr>
-          <w:rFonts w:ascii="Times New Roman" w:hAnsi="Times New Roman" w:cs="Times New Roman"/>
-          <w:sz w:val="26"/>
-          <w:szCs w:val="26"/>
-        </w:rPr>
-        <w:t>onUpgrade  để</w:t>
-      </w:r>
-      <w:proofErr w:type="gramEnd"/>
-      <w:r>
-        <w:rPr>
-          <w:rFonts w:ascii="Times New Roman" w:hAnsi="Times New Roman" w:cs="Times New Roman"/>
-          <w:sz w:val="26"/>
-          <w:szCs w:val="26"/>
-        </w:rPr>
-        <w:t xml:space="preserve"> xử lý việc tạo ra một cơ sở dữ liệu mới và cập nhật dữ liệu.</w:t>
-      </w:r>
-      <w:r>
-        <w:rPr>
-          <w:rFonts w:ascii="Times New Roman" w:hAnsi="Times New Roman" w:cs="Times New Roman"/>
-          <w:sz w:val="26"/>
-          <w:szCs w:val="26"/>
-        </w:rPr>
-        <w:t xml:space="preserve"> </w:t>
-      </w:r>
-      <w:proofErr w:type="gramStart"/>
-      <w:r>
-        <w:rPr>
-          <w:rFonts w:ascii="Times New Roman" w:hAnsi="Times New Roman" w:cs="Times New Roman"/>
-          <w:sz w:val="26"/>
-          <w:szCs w:val="26"/>
-        </w:rPr>
         <w:t>C</w:t>
       </w:r>
       <w:r>
@@ -16257,42 +15014,15 @@
           <w:sz w:val="26"/>
           <w:szCs w:val="26"/>
         </w:rPr>
-        <w:t>.</w:t>
-      </w:r>
-      <w:proofErr w:type="gramEnd"/>
-      <w:r>
-        <w:rPr>
-          <w:rFonts w:ascii="Times New Roman" w:hAnsi="Times New Roman" w:cs="Times New Roman"/>
-          <w:sz w:val="26"/>
-          <w:szCs w:val="26"/>
-        </w:rPr>
-        <w:t xml:space="preserve"> </w:t>
-      </w:r>
-      <w:r>
-        <w:rPr>
-          <w:rFonts w:ascii="Times New Roman" w:hAnsi="Times New Roman" w:cs="Times New Roman"/>
-          <w:sz w:val="26"/>
-          <w:szCs w:val="26"/>
-        </w:rPr>
-        <w:t xml:space="preserve">Trong trường hợp sử dụng getWriteableDatabase </w:t>
-      </w:r>
-      <w:proofErr w:type="gramStart"/>
-      <w:r>
-        <w:rPr>
-          <w:rFonts w:ascii="Times New Roman" w:hAnsi="Times New Roman" w:cs="Times New Roman"/>
-          <w:sz w:val="26"/>
-          <w:szCs w:val="26"/>
-        </w:rPr>
-        <w:t>lư</w:t>
-      </w:r>
-      <w:proofErr w:type="gramEnd"/>
-      <w:r>
-        <w:rPr>
-          <w:rFonts w:ascii="Times New Roman" w:hAnsi="Times New Roman" w:cs="Times New Roman"/>
-          <w:sz w:val="26"/>
-          <w:szCs w:val="26"/>
-        </w:rPr>
-        <w:t xml:space="preserve"> ý có thể có lỗi xẩy ra vì không gian lưu trữ hoặc vấn đề phân quyền.</w:t>
+        <w:t xml:space="preserve">. </w:t>
+      </w:r>
+      <w:r>
+        <w:rPr>
+          <w:rFonts w:ascii="Times New Roman" w:hAnsi="Times New Roman" w:cs="Times New Roman"/>
+          <w:sz w:val="26"/>
+          <w:szCs w:val="26"/>
+        </w:rPr>
+        <w:t>Trong trường hợp sử dụng getWriteableDatabase lư ý có thể có lỗi xẩy ra vì không gian lưu trữ hoặc vấn đề phân quyền.</w:t>
       </w:r>
     </w:p>
     <w:p>
@@ -16312,25 +15042,7 @@
           <w:sz w:val="26"/>
           <w:szCs w:val="26"/>
         </w:rPr>
-        <w:t xml:space="preserve">Ta có thể sử dụng </w:t>
-      </w:r>
-      <w:proofErr w:type="gramStart"/>
-      <w:r>
-        <w:rPr>
-          <w:rFonts w:ascii="Times New Roman" w:hAnsi="Times New Roman" w:cs="Times New Roman"/>
-          <w:sz w:val="26"/>
-          <w:szCs w:val="26"/>
-        </w:rPr>
-        <w:t>như  đoạn</w:t>
-      </w:r>
-      <w:proofErr w:type="gramEnd"/>
-      <w:r>
-        <w:rPr>
-          <w:rFonts w:ascii="Times New Roman" w:hAnsi="Times New Roman" w:cs="Times New Roman"/>
-          <w:sz w:val="26"/>
-          <w:szCs w:val="26"/>
-        </w:rPr>
-        <w:t xml:space="preserve"> code ví dụ dưới đây:</w:t>
+        <w:t>Ta có thể sử dụng như  đoạn code ví dụ dưới đây:</w:t>
       </w:r>
     </w:p>
     <w:tbl>
@@ -16399,7 +15111,6 @@
           <w:szCs w:val="26"/>
         </w:rPr>
       </w:pPr>
-      <w:proofErr w:type="gramStart"/>
       <w:r>
         <w:rPr>
           <w:rFonts w:ascii="Times New Roman" w:hAnsi="Times New Roman" w:cs="Times New Roman"/>
@@ -16414,34 +15125,15 @@
           <w:sz w:val="26"/>
           <w:szCs w:val="26"/>
         </w:rPr>
-        <w:t>.</w:t>
-      </w:r>
-      <w:proofErr w:type="gramEnd"/>
-      <w:r>
-        <w:rPr>
-          <w:rFonts w:ascii="Times New Roman" w:hAnsi="Times New Roman" w:cs="Times New Roman"/>
-          <w:sz w:val="26"/>
-          <w:szCs w:val="26"/>
-        </w:rPr>
-        <w:t xml:space="preserve"> </w:t>
-      </w:r>
-      <w:proofErr w:type="gramStart"/>
-      <w:r>
-        <w:rPr>
-          <w:rFonts w:ascii="Times New Roman" w:hAnsi="Times New Roman" w:cs="Times New Roman"/>
-          <w:sz w:val="26"/>
-          <w:szCs w:val="26"/>
-        </w:rPr>
-        <w:t>Thiết lập một cơ sở dữ liệu là một quá trình hai bước.</w:t>
-      </w:r>
-      <w:proofErr w:type="gramEnd"/>
-      <w:r>
-        <w:rPr>
-          <w:rFonts w:ascii="Times New Roman" w:hAnsi="Times New Roman" w:cs="Times New Roman"/>
-          <w:sz w:val="26"/>
-          <w:szCs w:val="26"/>
-        </w:rPr>
-        <w:t xml:space="preserve"> </w:t>
+        <w:t xml:space="preserve">. </w:t>
+      </w:r>
+      <w:r>
+        <w:rPr>
+          <w:rFonts w:ascii="Times New Roman" w:hAnsi="Times New Roman" w:cs="Times New Roman"/>
+          <w:sz w:val="26"/>
+          <w:szCs w:val="26"/>
+        </w:rPr>
+        <w:t xml:space="preserve">Thiết lập một cơ sở dữ liệu là một quá trình hai bước. </w:t>
       </w:r>
     </w:p>
     <w:p>
@@ -16465,25 +15157,7 @@
           <w:sz w:val="26"/>
           <w:szCs w:val="26"/>
         </w:rPr>
-        <w:t>Đầu tiên</w:t>
-      </w:r>
-      <w:proofErr w:type="gramStart"/>
-      <w:r>
-        <w:rPr>
-          <w:rFonts w:ascii="Times New Roman" w:hAnsi="Times New Roman" w:cs="Times New Roman"/>
-          <w:sz w:val="26"/>
-          <w:szCs w:val="26"/>
-        </w:rPr>
-        <w:t>,  gọi</w:t>
-      </w:r>
-      <w:proofErr w:type="gramEnd"/>
-      <w:r>
-        <w:rPr>
-          <w:rFonts w:ascii="Times New Roman" w:hAnsi="Times New Roman" w:cs="Times New Roman"/>
-          <w:sz w:val="26"/>
-          <w:szCs w:val="26"/>
-        </w:rPr>
-        <w:t xml:space="preserve"> openOrCreateDatabase để tạo ra cơ sở dữ liệu mới. </w:t>
+        <w:t xml:space="preserve">Đầu tiên,  gọi openOrCreateDatabase để tạo ra cơ sở dữ liệu mới. </w:t>
       </w:r>
     </w:p>
     <w:p>
@@ -16507,25 +15181,7 @@
           <w:sz w:val="26"/>
           <w:szCs w:val="26"/>
         </w:rPr>
-        <w:t xml:space="preserve">Sau đó, gọi execSQL trên dụ cơ sở dữ liệu kết quả để chạy các lệnh SQL mà sẽ tạo ra các </w:t>
-      </w:r>
-      <w:proofErr w:type="gramStart"/>
-      <w:r>
-        <w:rPr>
-          <w:rFonts w:ascii="Times New Roman" w:hAnsi="Times New Roman" w:cs="Times New Roman"/>
-          <w:sz w:val="26"/>
-          <w:szCs w:val="26"/>
-        </w:rPr>
-        <w:t>bảng  mối</w:t>
-      </w:r>
-      <w:proofErr w:type="gramEnd"/>
-      <w:r>
-        <w:rPr>
-          <w:rFonts w:ascii="Times New Roman" w:hAnsi="Times New Roman" w:cs="Times New Roman"/>
-          <w:sz w:val="26"/>
-          <w:szCs w:val="26"/>
-        </w:rPr>
-        <w:t xml:space="preserve"> quan hệ dữ liệu giữa các bảng. </w:t>
+        <w:t xml:space="preserve">Sau đó, gọi execSQL trên dụ cơ sở dữ liệu kết quả để chạy các lệnh SQL mà sẽ tạo ra các bảng  mối quan hệ dữ liệu giữa các bảng. </w:t>
       </w:r>
     </w:p>
     <w:p>
@@ -16616,26 +15272,16 @@
           <w:szCs w:val="26"/>
         </w:rPr>
       </w:pPr>
-      <w:bookmarkStart w:id="29" w:name="_Toc439193747"/>
-      <w:proofErr w:type="gramStart"/>
-      <w:r>
-        <w:rPr>
-          <w:rFonts w:ascii="Times New Roman" w:hAnsi="Times New Roman" w:cs="Times New Roman"/>
-          <w:sz w:val="26"/>
-          <w:szCs w:val="26"/>
-        </w:rPr>
-        <w:t>5.Truy</w:t>
-      </w:r>
-      <w:proofErr w:type="gramEnd"/>
-      <w:r>
-        <w:rPr>
-          <w:rFonts w:ascii="Times New Roman" w:hAnsi="Times New Roman" w:cs="Times New Roman"/>
-          <w:sz w:val="26"/>
-          <w:szCs w:val="26"/>
-        </w:rPr>
-        <w:t xml:space="preserve"> vấn cơ sở dữ liệu:</w:t>
-      </w:r>
-      <w:bookmarkEnd w:id="29"/>
+      <w:bookmarkStart w:id="30" w:name="_Toc439193747"/>
+      <w:r>
+        <w:rPr>
+          <w:rFonts w:ascii="Times New Roman" w:hAnsi="Times New Roman" w:cs="Times New Roman"/>
+          <w:sz w:val="26"/>
+          <w:szCs w:val="26"/>
+        </w:rPr>
+        <w:t>5.Truy vấn cơ sở dữ liệu:</w:t>
+      </w:r>
+      <w:bookmarkEnd w:id="30"/>
     </w:p>
     <w:p>
       <w:pPr>
@@ -16653,43 +15299,7 @@
           <w:sz w:val="26"/>
           <w:szCs w:val="26"/>
         </w:rPr>
-        <w:t xml:space="preserve">Tất cả các truy vấn cơ sở dữ liệu được trả về </w:t>
-      </w:r>
-      <w:proofErr w:type="gramStart"/>
-      <w:r>
-        <w:rPr>
-          <w:rFonts w:ascii="Times New Roman" w:hAnsi="Times New Roman" w:cs="Times New Roman"/>
-          <w:sz w:val="26"/>
-          <w:szCs w:val="26"/>
-        </w:rPr>
-        <w:t>một  đối</w:t>
-      </w:r>
-      <w:proofErr w:type="gramEnd"/>
-      <w:r>
-        <w:rPr>
-          <w:rFonts w:ascii="Times New Roman" w:hAnsi="Times New Roman" w:cs="Times New Roman"/>
-          <w:sz w:val="26"/>
-          <w:szCs w:val="26"/>
-        </w:rPr>
-        <w:t xml:space="preserve"> tượng con trỏ đến một tập kết quả. Điều này cho phép Android quản lý tài nguyên tốt hơn bằng cách lấy và giải phóng bộ nhớ </w:t>
-      </w:r>
-      <w:proofErr w:type="gramStart"/>
-      <w:r>
-        <w:rPr>
-          <w:rFonts w:ascii="Times New Roman" w:hAnsi="Times New Roman" w:cs="Times New Roman"/>
-          <w:sz w:val="26"/>
-          <w:szCs w:val="26"/>
-        </w:rPr>
-        <w:t>theo</w:t>
-      </w:r>
-      <w:proofErr w:type="gramEnd"/>
-      <w:r>
-        <w:rPr>
-          <w:rFonts w:ascii="Times New Roman" w:hAnsi="Times New Roman" w:cs="Times New Roman"/>
-          <w:sz w:val="26"/>
-          <w:szCs w:val="26"/>
-        </w:rPr>
-        <w:t xml:space="preserve"> yêu cầu.</w:t>
+        <w:t>Tất cả các truy vấn cơ sở dữ liệu được trả về một  đối tượng con trỏ đến một tập kết quả. Điều này cho phép Android quản lý tài nguyên tốt hơn bằng cách lấy và giải phóng bộ nhớ theo yêu cầu.</w:t>
       </w:r>
       <w:r>
         <w:rPr>
@@ -16876,7 +15486,7 @@
         <w:lastRenderedPageBreak/>
         <w:br/>
       </w:r>
-      <w:bookmarkStart w:id="30" w:name="_Toc439193748"/>
+      <w:bookmarkStart w:id="31" w:name="_Toc439193748"/>
       <w:r>
         <w:rPr>
           <w:rFonts w:ascii="Times New Roman" w:hAnsi="Times New Roman" w:cs="Times New Roman"/>
@@ -16885,7 +15495,7 @@
         </w:rPr>
         <w:t>6.  Kết quả trả về từ Cursor</w:t>
       </w:r>
-      <w:bookmarkEnd w:id="30"/>
+      <w:bookmarkEnd w:id="31"/>
       <w:r>
         <w:rPr>
           <w:lang w:val="vi-VN"/>
@@ -16909,25 +15519,7 @@
           <w:sz w:val="26"/>
           <w:szCs w:val="26"/>
         </w:rPr>
-        <w:t xml:space="preserve">Để lấy các giá trị thực tế từ một Cursor kết quả, đầu tiên sử dụng các phương pháp moveTo &lt;location&gt; mô tả ở phần trước để định vị con trỏ </w:t>
-      </w:r>
-      <w:proofErr w:type="gramStart"/>
-      <w:r>
-        <w:rPr>
-          <w:rFonts w:ascii="Times New Roman" w:hAnsi="Times New Roman" w:cs="Times New Roman"/>
-          <w:sz w:val="26"/>
-          <w:szCs w:val="26"/>
-        </w:rPr>
-        <w:t>ở  chính</w:t>
-      </w:r>
-      <w:proofErr w:type="gramEnd"/>
-      <w:r>
-        <w:rPr>
-          <w:rFonts w:ascii="Times New Roman" w:hAnsi="Times New Roman" w:cs="Times New Roman"/>
-          <w:sz w:val="26"/>
-          <w:szCs w:val="26"/>
-        </w:rPr>
-        <w:t xml:space="preserve"> xác hàng của của kết quả trả về.</w:t>
+        <w:t>Để lấy các giá trị thực tế từ một Cursor kết quả, đầu tiên sử dụng các phương pháp moveTo &lt;location&gt; mô tả ở phần trước để định vị con trỏ ở  chính xác hàng của của kết quả trả về.</w:t>
       </w:r>
       <w:r>
         <w:rPr>
@@ -16943,25 +15535,7 @@
           <w:sz w:val="26"/>
           <w:szCs w:val="26"/>
         </w:rPr>
-        <w:t xml:space="preserve">Khi Cursor đang ở hàng mong muốn, sử dụng các phương thức get với kiểu dữ liệu tương ứng trong các cột để trả về giá trị được lưu </w:t>
-      </w:r>
-      <w:proofErr w:type="gramStart"/>
-      <w:r>
-        <w:rPr>
-          <w:rFonts w:ascii="Times New Roman" w:hAnsi="Times New Roman" w:cs="Times New Roman"/>
-          <w:sz w:val="26"/>
-          <w:szCs w:val="26"/>
-        </w:rPr>
-        <w:t>trữ  ta</w:t>
-      </w:r>
-      <w:proofErr w:type="gramEnd"/>
-      <w:r>
-        <w:rPr>
-          <w:rFonts w:ascii="Times New Roman" w:hAnsi="Times New Roman" w:cs="Times New Roman"/>
-          <w:sz w:val="26"/>
-          <w:szCs w:val="26"/>
-        </w:rPr>
-        <w:t xml:space="preserve"> sử dụng đoạn mã sau:</w:t>
+        <w:t>Khi Cursor đang ở hàng mong muốn, sử dụng các phương thức get với kiểu dữ liệu tương ứng trong các cột để trả về giá trị được lưu trữ  ta sử dụng đoạn mã sau:</w:t>
       </w:r>
     </w:p>
     <w:tbl>
@@ -17013,7 +15587,7 @@
           <w:szCs w:val="26"/>
         </w:rPr>
       </w:pPr>
-      <w:bookmarkStart w:id="31" w:name="_Toc439193749"/>
+      <w:bookmarkStart w:id="32" w:name="_Toc439193749"/>
       <w:r>
         <w:rPr>
           <w:rFonts w:ascii="Times New Roman" w:hAnsi="Times New Roman" w:cs="Times New Roman"/>
@@ -17022,7 +15596,7 @@
         </w:rPr>
         <w:t>7. Chèn dòng mới</w:t>
       </w:r>
-      <w:bookmarkEnd w:id="31"/>
+      <w:bookmarkEnd w:id="32"/>
       <w:r>
         <w:rPr>
           <w:rFonts w:ascii="Times New Roman" w:hAnsi="Times New Roman" w:cs="Times New Roman"/>
@@ -17172,7 +15746,7 @@
           <w:szCs w:val="26"/>
         </w:rPr>
       </w:pPr>
-      <w:bookmarkStart w:id="32" w:name="_Toc439193750"/>
+      <w:bookmarkStart w:id="33" w:name="_Toc439193750"/>
       <w:r>
         <w:rPr>
           <w:rFonts w:ascii="Times New Roman" w:hAnsi="Times New Roman" w:cs="Times New Roman"/>
@@ -17181,7 +15755,7 @@
         </w:rPr>
         <w:t>8. Cập nhật một Row trên hàng cơ sở dữ liệu</w:t>
       </w:r>
-      <w:bookmarkEnd w:id="32"/>
+      <w:bookmarkEnd w:id="33"/>
       <w:r>
         <w:rPr>
           <w:rFonts w:ascii="Times New Roman" w:hAnsi="Times New Roman" w:cs="Times New Roman"/>
@@ -17370,7 +15944,7 @@
           <w:szCs w:val="26"/>
         </w:rPr>
       </w:pPr>
-      <w:bookmarkStart w:id="33" w:name="_Toc439193751"/>
+      <w:bookmarkStart w:id="34" w:name="_Toc439193751"/>
       <w:r>
         <w:rPr>
           <w:rFonts w:ascii="Times New Roman" w:hAnsi="Times New Roman" w:cs="Times New Roman"/>
@@ -17379,7 +15953,7 @@
         </w:rPr>
         <w:t>9. Xóa Rows</w:t>
       </w:r>
-      <w:bookmarkEnd w:id="33"/>
+      <w:bookmarkEnd w:id="34"/>
       <w:r>
         <w:rPr>
           <w:rFonts w:ascii="Times New Roman" w:hAnsi="Times New Roman" w:cs="Times New Roman"/>
@@ -17547,7 +16121,7 @@
           <w:iCs w:val="0"/>
         </w:rPr>
       </w:pPr>
-      <w:bookmarkStart w:id="34" w:name="_Toc439193752"/>
+      <w:bookmarkStart w:id="35" w:name="_Toc439193752"/>
       <w:r>
         <w:rPr>
           <w:rFonts w:ascii="Times New Roman" w:hAnsi="Times New Roman" w:cs="Times New Roman"/>
@@ -17565,7 +16139,7 @@
         </w:rPr>
         <w:t>Phần xử lý nhắc lịch và truy vấn địa điểm thể hiện lên trên ứng dụng, là kết quả nghiên cứu của học viên Phạm Tuân</w:t>
       </w:r>
-      <w:bookmarkEnd w:id="34"/>
+      <w:bookmarkEnd w:id="35"/>
     </w:p>
     <w:p>
       <w:pPr>
@@ -17696,23 +16270,13 @@
         </w:rPr>
         <w:t xml:space="preserve">Tìm và </w:t>
       </w:r>
-      <w:proofErr w:type="gramStart"/>
-      <w:r>
-        <w:rPr>
-          <w:rFonts w:ascii="Times New Roman" w:hAnsi="Times New Roman" w:cs="Times New Roman"/>
-          <w:sz w:val="26"/>
-          <w:szCs w:val="26"/>
-        </w:rPr>
-        <w:t>theo</w:t>
-      </w:r>
-      <w:proofErr w:type="gramEnd"/>
-      <w:r>
-        <w:rPr>
-          <w:rFonts w:ascii="Times New Roman" w:hAnsi="Times New Roman" w:cs="Times New Roman"/>
-          <w:sz w:val="26"/>
-          <w:szCs w:val="26"/>
-        </w:rPr>
-        <w:t xml:space="preserve"> dõi vị trí thiết bị.</w:t>
+      <w:r>
+        <w:rPr>
+          <w:rFonts w:ascii="Times New Roman" w:hAnsi="Times New Roman" w:cs="Times New Roman"/>
+          <w:sz w:val="26"/>
+          <w:szCs w:val="26"/>
+        </w:rPr>
+        <w:t>theo dõi vị trí thiết bị.</w:t>
       </w:r>
     </w:p>
     <w:p>
@@ -17839,7 +16403,7 @@
           <w:szCs w:val="26"/>
         </w:rPr>
       </w:pPr>
-      <w:bookmarkStart w:id="35" w:name="_Toc439193753"/>
+      <w:bookmarkStart w:id="36" w:name="_Toc439193753"/>
       <w:r>
         <w:rPr>
           <w:rFonts w:ascii="Times New Roman" w:hAnsi="Times New Roman" w:cs="Times New Roman"/>
@@ -17873,7 +16437,7 @@
         </w:rPr>
         <w:t>dịch vụ địa điểm</w:t>
       </w:r>
-      <w:bookmarkEnd w:id="35"/>
+      <w:bookmarkEnd w:id="36"/>
     </w:p>
     <w:p>
       <w:pPr>
@@ -17892,25 +16456,7 @@
           <w:sz w:val="26"/>
           <w:szCs w:val="26"/>
         </w:rPr>
-        <w:t xml:space="preserve">Dịch vụ dựa trên địa điểm (LBS) là một thuật ngữ </w:t>
-      </w:r>
-      <w:proofErr w:type="gramStart"/>
-      <w:r>
-        <w:rPr>
-          <w:rFonts w:ascii="Times New Roman" w:hAnsi="Times New Roman" w:cs="Times New Roman"/>
-          <w:sz w:val="26"/>
-          <w:szCs w:val="26"/>
-        </w:rPr>
-        <w:t>chung</w:t>
-      </w:r>
-      <w:proofErr w:type="gramEnd"/>
-      <w:r>
-        <w:rPr>
-          <w:rFonts w:ascii="Times New Roman" w:hAnsi="Times New Roman" w:cs="Times New Roman"/>
-          <w:sz w:val="26"/>
-          <w:szCs w:val="26"/>
-        </w:rPr>
-        <w:t xml:space="preserve"> dùng để mô tả các công nghệ khác nhau được sử dụng để</w:t>
+        <w:t>Dịch vụ dựa trên địa điểm (LBS) là một thuật ngữ chung dùng để mô tả các công nghệ khác nhau được sử dụng để</w:t>
       </w:r>
       <w:r>
         <w:rPr>
@@ -18130,23 +16676,13 @@
           <w:szCs w:val="26"/>
         </w:rPr>
       </w:pPr>
-      <w:proofErr w:type="gramStart"/>
-      <w:r>
-        <w:rPr>
-          <w:rFonts w:ascii="Times New Roman" w:hAnsi="Times New Roman" w:cs="Times New Roman"/>
-          <w:sz w:val="26"/>
-          <w:szCs w:val="26"/>
-        </w:rPr>
-        <w:t>Tùy thuộc vào các thiết bị, có thể có một số công nghệ mà Android có thể sử dụng để xác định vị trí hiện tại.</w:t>
-      </w:r>
-      <w:proofErr w:type="gramEnd"/>
-      <w:r>
-        <w:rPr>
-          <w:rFonts w:ascii="Times New Roman" w:hAnsi="Times New Roman" w:cs="Times New Roman"/>
-          <w:sz w:val="26"/>
-          <w:szCs w:val="26"/>
-        </w:rPr>
-        <w:t xml:space="preserve"> Mỗi công nghệ, hoặc nhà cung cấp dịch vụ địa điểm, sẽ cung cấp các khả năng khác nhau cũng như thông tin điện năng tiêu thụ, chi phí, độ chính xác của thông tin địa điểm trả về.</w:t>
+      <w:r>
+        <w:rPr>
+          <w:rFonts w:ascii="Times New Roman" w:hAnsi="Times New Roman" w:cs="Times New Roman"/>
+          <w:sz w:val="26"/>
+          <w:szCs w:val="26"/>
+        </w:rPr>
+        <w:t>Tùy thuộc vào các thiết bị, có thể có một số công nghệ mà Android có thể sử dụng để xác định vị trí hiện tại. Mỗi công nghệ, hoặc nhà cung cấp dịch vụ địa điểm, sẽ cung cấp các khả năng khác nhau cũng như thông tin điện năng tiêu thụ, chi phí, độ chính xác của thông tin địa điểm trả về.</w:t>
       </w:r>
       <w:r>
         <w:rPr>
@@ -18232,7 +16768,7 @@
           <w:szCs w:val="26"/>
         </w:rPr>
       </w:pPr>
-      <w:bookmarkStart w:id="36" w:name="_Toc439193754"/>
+      <w:bookmarkStart w:id="37" w:name="_Toc439193754"/>
       <w:r>
         <w:rPr>
           <w:rFonts w:ascii="Times New Roman" w:hAnsi="Times New Roman" w:cs="Times New Roman"/>
@@ -18241,7 +16777,7 @@
         </w:rPr>
         <w:t>2. Việc tìm kiếm các nhà cung cấp có sẵn trên thiết bị</w:t>
       </w:r>
-      <w:bookmarkEnd w:id="36"/>
+      <w:bookmarkEnd w:id="37"/>
     </w:p>
     <w:p>
       <w:pPr>
@@ -18343,25 +16879,7 @@
           <w:sz w:val="26"/>
           <w:szCs w:val="26"/>
         </w:rPr>
-        <w:t xml:space="preserve">Để có được một danh sách các tên cho tất cả các nhà cung cấp có sẵn trên thiết bị, chúng ta có thể gọi hàm getProviders </w:t>
-      </w:r>
-      <w:proofErr w:type="gramStart"/>
-      <w:r>
-        <w:rPr>
-          <w:rFonts w:ascii="Times New Roman" w:hAnsi="Times New Roman" w:cs="Times New Roman"/>
-          <w:sz w:val="26"/>
-          <w:szCs w:val="26"/>
-        </w:rPr>
-        <w:t>theo</w:t>
-      </w:r>
-      <w:proofErr w:type="gramEnd"/>
-      <w:r>
-        <w:rPr>
-          <w:rFonts w:ascii="Times New Roman" w:hAnsi="Times New Roman" w:cs="Times New Roman"/>
-          <w:sz w:val="26"/>
-          <w:szCs w:val="26"/>
-        </w:rPr>
-        <w:t xml:space="preserve"> code mẫu dưới đây:</w:t>
+        <w:t>Để có được một danh sách các tên cho tất cả các nhà cung cấp có sẵn trên thiết bị, chúng ta có thể gọi hàm getProviders theo code mẫu dưới đây:</w:t>
       </w:r>
     </w:p>
     <w:tbl>
@@ -18418,7 +16936,7 @@
           <w:szCs w:val="26"/>
         </w:rPr>
       </w:pPr>
-      <w:bookmarkStart w:id="37" w:name="_Toc439193755"/>
+      <w:bookmarkStart w:id="38" w:name="_Toc439193755"/>
       <w:r>
         <w:rPr>
           <w:rFonts w:ascii="Times New Roman" w:hAnsi="Times New Roman" w:cs="Times New Roman"/>
@@ -18427,7 +16945,7 @@
         </w:rPr>
         <w:t>3. Việc tìm kiếm các nhà cung cấp dựa trên tiêu chí yêu cầu</w:t>
       </w:r>
-      <w:bookmarkEnd w:id="37"/>
+      <w:bookmarkEnd w:id="38"/>
     </w:p>
     <w:p>
       <w:pPr>
@@ -18445,25 +16963,7 @@
           <w:sz w:val="26"/>
           <w:szCs w:val="26"/>
         </w:rPr>
-        <w:t xml:space="preserve">Trong hầu hết các tình huống, bạn không chắc rằng bạn sẽ muốn chọn một cách rõ ràng các nhà cung cấp địa điểm để sử dụng. Ta có thể tìm các nhà cung cấp </w:t>
-      </w:r>
-      <w:proofErr w:type="gramStart"/>
-      <w:r>
-        <w:rPr>
-          <w:rFonts w:ascii="Times New Roman" w:hAnsi="Times New Roman" w:cs="Times New Roman"/>
-          <w:sz w:val="26"/>
-          <w:szCs w:val="26"/>
-        </w:rPr>
-        <w:t>theo</w:t>
-      </w:r>
-      <w:proofErr w:type="gramEnd"/>
-      <w:r>
-        <w:rPr>
-          <w:rFonts w:ascii="Times New Roman" w:hAnsi="Times New Roman" w:cs="Times New Roman"/>
-          <w:sz w:val="26"/>
-          <w:szCs w:val="26"/>
-        </w:rPr>
-        <w:t xml:space="preserve"> một tiêu chí liên quan. </w:t>
+        <w:t xml:space="preserve">Trong hầu hết các tình huống, bạn không chắc rằng bạn sẽ muốn chọn một cách rõ ràng các nhà cung cấp địa điểm để sử dụng. Ta có thể tìm các nhà cung cấp theo một tiêu chí liên quan. </w:t>
       </w:r>
     </w:p>
     <w:tbl>
@@ -18594,7 +17094,7 @@
           <w:szCs w:val="26"/>
         </w:rPr>
       </w:pPr>
-      <w:bookmarkStart w:id="38" w:name="_Toc439193756"/>
+      <w:bookmarkStart w:id="39" w:name="_Toc439193756"/>
       <w:r>
         <w:rPr>
           <w:rFonts w:ascii="Times New Roman" w:hAnsi="Times New Roman" w:cs="Times New Roman"/>
@@ -18603,7 +17103,7 @@
         </w:rPr>
         <w:t>4. Bạn có thể sử dụng getBestProvider để trả lại kết hợp tốt nhất</w:t>
       </w:r>
-      <w:bookmarkEnd w:id="38"/>
+      <w:bookmarkEnd w:id="39"/>
     </w:p>
     <w:p>
       <w:pPr>
@@ -18705,7 +17205,6 @@
           <w:szCs w:val="26"/>
         </w:rPr>
       </w:pPr>
-      <w:proofErr w:type="gramStart"/>
       <w:r>
         <w:rPr>
           <w:rFonts w:ascii="Times New Roman" w:hAnsi="Times New Roman" w:cs="Times New Roman"/>
@@ -18714,7 +17213,6 @@
         </w:rPr>
         <w:t>Để xem danh sách các tên cho tất cả các nhà cung cấp phù hợp với tiêu chí của bạn, bạn có thể sử dụng hàm getProviders và duyệt qua các nhà cung cấp dịch vụ địa điểm để lấy ra.</w:t>
       </w:r>
-      <w:proofErr w:type="gramEnd"/>
     </w:p>
     <w:p>
       <w:pPr>
@@ -18734,18 +17232,8 @@
           <w:sz w:val="26"/>
           <w:szCs w:val="26"/>
         </w:rPr>
-        <w:t xml:space="preserve"> </w:t>
-      </w:r>
-      <w:proofErr w:type="gramStart"/>
-      <w:r>
-        <w:rPr>
-          <w:rFonts w:ascii="Times New Roman" w:hAnsi="Times New Roman" w:cs="Times New Roman"/>
-          <w:sz w:val="26"/>
-          <w:szCs w:val="26"/>
-        </w:rPr>
-        <w:t>Nếu không tìm thấy, cuộc gọi này trả về null.</w:t>
-      </w:r>
-      <w:proofErr w:type="gramEnd"/>
+        <w:t xml:space="preserve"> Nếu không tìm thấy, cuộc gọi này trả về null.</w:t>
+      </w:r>
     </w:p>
     <w:p>
       <w:pPr>
@@ -18796,7 +17284,7 @@
         <w:pStyle w:val="Heading3"/>
         <w:ind w:firstLine="720"/>
       </w:pPr>
-      <w:bookmarkStart w:id="39" w:name="_Toc439193757"/>
+      <w:bookmarkStart w:id="40" w:name="_Toc439193757"/>
       <w:r>
         <w:rPr>
           <w:rFonts w:ascii="Times New Roman" w:hAnsi="Times New Roman" w:cs="Times New Roman"/>
@@ -18805,7 +17293,7 @@
         </w:rPr>
         <w:t>5. Quản lý địa điểm,</w:t>
       </w:r>
-      <w:bookmarkEnd w:id="39"/>
+      <w:bookmarkEnd w:id="40"/>
       <w:r>
         <w:rPr>
           <w:lang w:val="vi-VN"/>
@@ -18977,25 +17465,7 @@
           <w:sz w:val="26"/>
           <w:szCs w:val="26"/>
         </w:rPr>
-        <w:t xml:space="preserve"> cần phải </w:t>
-      </w:r>
-      <w:proofErr w:type="gramStart"/>
-      <w:r>
-        <w:rPr>
-          <w:rFonts w:ascii="Times New Roman" w:hAnsi="Times New Roman" w:cs="Times New Roman"/>
-          <w:sz w:val="26"/>
-          <w:szCs w:val="26"/>
-        </w:rPr>
-        <w:t>thêm  một</w:t>
-      </w:r>
-      <w:proofErr w:type="gramEnd"/>
-      <w:r>
-        <w:rPr>
-          <w:rFonts w:ascii="Times New Roman" w:hAnsi="Times New Roman" w:cs="Times New Roman"/>
-          <w:sz w:val="26"/>
-          <w:szCs w:val="26"/>
-        </w:rPr>
-        <w:t xml:space="preserve"> hoặc nhiều thẻ cấp phép của bạn trong file manifest để hỗ trợ truy cập vào các phần cứng LBS.</w:t>
+        <w:t xml:space="preserve"> cần phải thêm  một hoặc nhiều thẻ cấp phép của bạn trong file manifest để hỗ trợ truy cập vào các phần cứng LBS.</w:t>
       </w:r>
     </w:p>
     <w:p>
@@ -19193,43 +17663,7 @@
           <w:sz w:val="26"/>
           <w:szCs w:val="26"/>
         </w:rPr>
-        <w:t xml:space="preserve"> </w:t>
-      </w:r>
-      <w:proofErr w:type="gramStart"/>
-      <w:r>
-        <w:rPr>
-          <w:rFonts w:ascii="Times New Roman" w:hAnsi="Times New Roman" w:cs="Times New Roman"/>
-          <w:sz w:val="26"/>
-          <w:szCs w:val="26"/>
-        </w:rPr>
-        <w:t>Lưu ý rằng getLastKnownLocation không yêu cầu các nhà cung cấp địa điểm cập nhật vị trí hiện tại.</w:t>
-      </w:r>
-      <w:proofErr w:type="gramEnd"/>
-      <w:r>
-        <w:rPr>
-          <w:rFonts w:ascii="Times New Roman" w:hAnsi="Times New Roman" w:cs="Times New Roman"/>
-          <w:sz w:val="26"/>
-          <w:szCs w:val="26"/>
-        </w:rPr>
-        <w:t xml:space="preserve"> Nếu thiết bị đã không cập nhật vị trí hiện tại thì giá trị này </w:t>
-      </w:r>
-      <w:proofErr w:type="gramStart"/>
-      <w:r>
-        <w:rPr>
-          <w:rFonts w:ascii="Times New Roman" w:hAnsi="Times New Roman" w:cs="Times New Roman"/>
-          <w:sz w:val="26"/>
-          <w:szCs w:val="26"/>
-        </w:rPr>
-        <w:t>có  là</w:t>
-      </w:r>
-      <w:proofErr w:type="gramEnd"/>
-      <w:r>
-        <w:rPr>
-          <w:rFonts w:ascii="Times New Roman" w:hAnsi="Times New Roman" w:cs="Times New Roman"/>
-          <w:sz w:val="26"/>
-          <w:szCs w:val="26"/>
-        </w:rPr>
-        <w:t xml:space="preserve"> giá trị cũ của lần cập nhật gần nhất.</w:t>
+        <w:t xml:space="preserve"> Lưu ý rằng getLastKnownLocation không yêu cầu các nhà cung cấp địa điểm cập nhật vị trí hiện tại. Nếu thiết bị đã không cập nhật vị trí hiện tại thì giá trị này có  là giá trị cũ của lần cập nhật gần nhất.</w:t>
       </w:r>
     </w:p>
     <w:p>
@@ -19242,7 +17676,7 @@
           <w:szCs w:val="26"/>
         </w:rPr>
       </w:pPr>
-      <w:bookmarkStart w:id="40" w:name="_Toc439193758"/>
+      <w:bookmarkStart w:id="41" w:name="_Toc439193758"/>
       <w:r>
         <w:rPr>
           <w:rFonts w:ascii="Times New Roman" w:hAnsi="Times New Roman" w:cs="Times New Roman"/>
@@ -19251,7 +17685,7 @@
         </w:rPr>
         <w:t>6. Sử dụng quản lý địa điểm trong ứng dụng</w:t>
       </w:r>
-      <w:bookmarkEnd w:id="40"/>
+      <w:bookmarkEnd w:id="41"/>
     </w:p>
     <w:p>
       <w:pPr>
@@ -19281,7 +17715,7 @@
           <w:rFonts w:ascii="Times New Roman" w:hAnsi="Times New Roman" w:cs="Times New Roman"/>
         </w:rPr>
       </w:pPr>
-      <w:bookmarkStart w:id="41" w:name="_Toc439193759"/>
+      <w:bookmarkStart w:id="42" w:name="_Toc439193759"/>
       <w:r>
         <w:rPr>
           <w:rFonts w:ascii="Times New Roman" w:hAnsi="Times New Roman" w:cs="Times New Roman"/>
@@ -19300,7 +17734,7 @@
         </w:rPr>
         <w:t>THIẾT KẾ ỨNG DỤNG</w:t>
       </w:r>
-      <w:bookmarkEnd w:id="41"/>
+      <w:bookmarkEnd w:id="42"/>
     </w:p>
     <w:p/>
     <w:p>
@@ -19311,7 +17745,7 @@
           <w:color w:val="auto"/>
         </w:rPr>
       </w:pPr>
-      <w:bookmarkStart w:id="42" w:name="_Toc439193760"/>
+      <w:bookmarkStart w:id="43" w:name="_Toc439193760"/>
       <w:r>
         <w:rPr>
           <w:rFonts w:ascii="Times New Roman" w:hAnsi="Times New Roman" w:cs="Times New Roman"/>
@@ -19333,7 +17767,7 @@
         </w:rPr>
         <w:t>Cấu hình thiết bị yêu cầu</w:t>
       </w:r>
-      <w:bookmarkEnd w:id="42"/>
+      <w:bookmarkEnd w:id="43"/>
     </w:p>
     <w:p>
       <w:pPr>
@@ -19468,7 +17902,7 @@
           <w:color w:val="auto"/>
         </w:rPr>
       </w:pPr>
-      <w:bookmarkStart w:id="43" w:name="_Toc439193761"/>
+      <w:bookmarkStart w:id="44" w:name="_Toc439193761"/>
       <w:r>
         <w:rPr>
           <w:rFonts w:ascii="Times New Roman" w:hAnsi="Times New Roman" w:cs="Times New Roman"/>
@@ -19490,7 +17924,7 @@
         </w:rPr>
         <w:t>Chức năng</w:t>
       </w:r>
-      <w:bookmarkEnd w:id="43"/>
+      <w:bookmarkEnd w:id="44"/>
       <w:r>
         <w:rPr>
           <w:rFonts w:ascii="Times New Roman" w:hAnsi="Times New Roman" w:cs="Times New Roman"/>
@@ -19817,7 +18251,7 @@
           <w:rFonts w:ascii="Times New Roman" w:hAnsi="Times New Roman" w:cs="Times New Roman"/>
         </w:rPr>
       </w:pPr>
-      <w:bookmarkStart w:id="44" w:name="_Toc439193762"/>
+      <w:bookmarkStart w:id="45" w:name="_Toc439193762"/>
       <w:r>
         <w:rPr>
           <w:rFonts w:ascii="Times New Roman" w:hAnsi="Times New Roman" w:cs="Times New Roman"/>
@@ -19825,7 +18259,7 @@
         <w:lastRenderedPageBreak/>
         <w:t>CHƯƠNG III: THIẾT KẾ GIAO DIỆN</w:t>
       </w:r>
-      <w:bookmarkEnd w:id="44"/>
+      <w:bookmarkEnd w:id="45"/>
     </w:p>
     <w:p>
       <w:pPr>
@@ -19884,7 +18318,7 @@
           <w:color w:val="auto"/>
         </w:rPr>
       </w:pPr>
-      <w:bookmarkStart w:id="45" w:name="_Toc439193763"/>
+      <w:bookmarkStart w:id="46" w:name="_Toc439193763"/>
       <w:r>
         <w:rPr>
           <w:rFonts w:ascii="Times New Roman" w:hAnsi="Times New Roman" w:cs="Times New Roman"/>
@@ -19892,7 +18326,7 @@
         </w:rPr>
         <w:t>Màn hình đăng nhập</w:t>
       </w:r>
-      <w:bookmarkEnd w:id="45"/>
+      <w:bookmarkEnd w:id="46"/>
     </w:p>
     <w:tbl>
       <w:tblPr>
@@ -20043,7 +18477,7 @@
           <w:color w:val="auto"/>
         </w:rPr>
       </w:pPr>
-      <w:bookmarkStart w:id="46" w:name="_Toc439193764"/>
+      <w:bookmarkStart w:id="47" w:name="_Toc439193764"/>
       <w:r>
         <w:rPr>
           <w:rFonts w:ascii="Times New Roman" w:hAnsi="Times New Roman" w:cs="Times New Roman"/>
@@ -20057,25 +18491,9 @@
           <w:rFonts w:ascii="Times New Roman" w:hAnsi="Times New Roman" w:cs="Times New Roman"/>
           <w:color w:val="auto"/>
         </w:rPr>
-        <w:t xml:space="preserve">view danh sách ghi chú </w:t>
-      </w:r>
-      <w:proofErr w:type="gramStart"/>
-      <w:r>
-        <w:rPr>
-          <w:rFonts w:ascii="Times New Roman" w:hAnsi="Times New Roman" w:cs="Times New Roman"/>
-          <w:color w:val="auto"/>
-        </w:rPr>
-        <w:t>theo</w:t>
-      </w:r>
-      <w:proofErr w:type="gramEnd"/>
-      <w:r>
-        <w:rPr>
-          <w:rFonts w:ascii="Times New Roman" w:hAnsi="Times New Roman" w:cs="Times New Roman"/>
-          <w:color w:val="auto"/>
-        </w:rPr>
-        <w:t xml:space="preserve"> khối</w:t>
-      </w:r>
-      <w:bookmarkEnd w:id="46"/>
+        <w:t>view danh sách ghi chú theo khối</w:t>
+      </w:r>
+      <w:bookmarkEnd w:id="47"/>
     </w:p>
     <w:tbl>
       <w:tblPr>
@@ -20242,32 +18660,16 @@
           <w:color w:val="auto"/>
         </w:rPr>
       </w:pPr>
-      <w:bookmarkStart w:id="47" w:name="_Toc439193765"/>
+      <w:bookmarkStart w:id="48" w:name="_Toc439193765"/>
       <w:r>
         <w:rPr>
           <w:rFonts w:ascii="Times New Roman" w:hAnsi="Times New Roman" w:cs="Times New Roman"/>
           <w:color w:val="auto"/>
         </w:rPr>
         <w:lastRenderedPageBreak/>
-        <w:t xml:space="preserve">Màn hình chính hiện danh sách </w:t>
-      </w:r>
-      <w:proofErr w:type="gramStart"/>
-      <w:r>
-        <w:rPr>
-          <w:rFonts w:ascii="Times New Roman" w:hAnsi="Times New Roman" w:cs="Times New Roman"/>
-          <w:color w:val="auto"/>
-        </w:rPr>
-        <w:t>theo</w:t>
-      </w:r>
-      <w:proofErr w:type="gramEnd"/>
-      <w:r>
-        <w:rPr>
-          <w:rFonts w:ascii="Times New Roman" w:hAnsi="Times New Roman" w:cs="Times New Roman"/>
-          <w:color w:val="auto"/>
-        </w:rPr>
-        <w:t xml:space="preserve"> danh mục</w:t>
-      </w:r>
-      <w:bookmarkEnd w:id="47"/>
+        <w:t>Màn hình chính hiện danh sách theo danh mục</w:t>
+      </w:r>
+      <w:bookmarkEnd w:id="48"/>
     </w:p>
     <w:p/>
     <w:tbl>
@@ -20419,7 +18821,7 @@
           <w:color w:val="auto"/>
         </w:rPr>
       </w:pPr>
-      <w:bookmarkStart w:id="48" w:name="_Toc439193766"/>
+      <w:bookmarkStart w:id="49" w:name="_Toc439193766"/>
       <w:r>
         <w:rPr>
           <w:rFonts w:ascii="Times New Roman" w:hAnsi="Times New Roman" w:cs="Times New Roman"/>
@@ -20428,7 +18830,7 @@
         <w:lastRenderedPageBreak/>
         <w:t>Màn hình hiện chi tiết 1 ghi chú</w:t>
       </w:r>
-      <w:bookmarkEnd w:id="48"/>
+      <w:bookmarkEnd w:id="49"/>
     </w:p>
     <w:p/>
     <w:tbl>
@@ -20593,7 +18995,7 @@
           <w:color w:val="auto"/>
         </w:rPr>
       </w:pPr>
-      <w:bookmarkStart w:id="49" w:name="_Toc439193767"/>
+      <w:bookmarkStart w:id="50" w:name="_Toc439193767"/>
       <w:r>
         <w:rPr>
           <w:rFonts w:ascii="Times New Roman" w:hAnsi="Times New Roman" w:cs="Times New Roman"/>
@@ -20602,7 +19004,7 @@
         <w:lastRenderedPageBreak/>
         <w:t>Màn hình chỉnh sửa/tạo mới ghi chú</w:t>
       </w:r>
-      <w:bookmarkEnd w:id="49"/>
+      <w:bookmarkEnd w:id="50"/>
     </w:p>
     <w:p/>
     <w:tbl>
@@ -20761,7 +19163,7 @@
           <w:color w:val="auto"/>
         </w:rPr>
       </w:pPr>
-      <w:bookmarkStart w:id="50" w:name="_Toc439193768"/>
+      <w:bookmarkStart w:id="51" w:name="_Toc439193768"/>
       <w:r>
         <w:rPr>
           <w:rFonts w:ascii="Times New Roman" w:hAnsi="Times New Roman" w:cs="Times New Roman"/>
@@ -20775,32 +19177,16 @@
           <w:rFonts w:ascii="Times New Roman" w:hAnsi="Times New Roman" w:cs="Times New Roman"/>
           <w:color w:val="auto"/>
         </w:rPr>
-        <w:t xml:space="preserve">tìm kiếm ghi chú </w:t>
-      </w:r>
-      <w:proofErr w:type="gramStart"/>
+        <w:t xml:space="preserve">tìm kiếm ghi chú theo nội dung </w:t>
+      </w:r>
       <w:r>
         <w:rPr>
           <w:rFonts w:ascii="Times New Roman" w:hAnsi="Times New Roman" w:cs="Times New Roman"/>
           <w:color w:val="auto"/>
         </w:rPr>
-        <w:t>theo</w:t>
-      </w:r>
-      <w:proofErr w:type="gramEnd"/>
-      <w:r>
-        <w:rPr>
-          <w:rFonts w:ascii="Times New Roman" w:hAnsi="Times New Roman" w:cs="Times New Roman"/>
-          <w:color w:val="auto"/>
-        </w:rPr>
-        <w:t xml:space="preserve"> nội dung </w:t>
-      </w:r>
-      <w:r>
-        <w:rPr>
-          <w:rFonts w:ascii="Times New Roman" w:hAnsi="Times New Roman" w:cs="Times New Roman"/>
-          <w:color w:val="auto"/>
-        </w:rPr>
         <w:t>và địa điểm</w:t>
       </w:r>
-      <w:bookmarkEnd w:id="50"/>
+      <w:bookmarkEnd w:id="51"/>
     </w:p>
     <w:p/>
     <w:tbl>
@@ -21107,18 +19493,8 @@
           <w:sz w:val="26"/>
           <w:szCs w:val="26"/>
         </w:rPr>
-        <w:t xml:space="preserve">Hiện nay ghi chú trên điện thoại di động giúp ích rất nhiều cho con người trong thời đại công nghiệp. </w:t>
-      </w:r>
-      <w:proofErr w:type="gramStart"/>
-      <w:r>
-        <w:rPr>
-          <w:rFonts w:ascii="Times New Roman" w:hAnsi="Times New Roman" w:cs="Times New Roman"/>
-          <w:sz w:val="26"/>
-          <w:szCs w:val="26"/>
-        </w:rPr>
-        <w:t>Chỉ cần sử dụng một chiếc điện thoại thông minh, người dùng hoàn toàn có thể hoàn thành các công việc cần làm trong ngày với ghi chú và nhắc lịch.</w:t>
-      </w:r>
-      <w:proofErr w:type="gramEnd"/>
+        <w:t>Hiện nay ghi chú trên điện thoại di động giúp ích rất nhiều cho con người trong thời đại công nghiệp. Chỉ cần sử dụng một chiếc điện thoại thông minh, người dùng hoàn toàn có thể hoàn thành các công việc cần làm trong ngày với ghi chú và nhắc lịch.</w:t>
+      </w:r>
       <w:r>
         <w:rPr>
           <w:rFonts w:ascii="Times New Roman" w:hAnsi="Times New Roman" w:cs="Times New Roman"/>
@@ -21141,18 +19517,8 @@
           <w:sz w:val="26"/>
           <w:szCs w:val="26"/>
         </w:rPr>
-        <w:t xml:space="preserve">. Các chức năng nâng cao như: chèn ảnh vào ghi chú, thêm các địa </w:t>
-      </w:r>
-      <w:proofErr w:type="gramStart"/>
-      <w:r>
-        <w:rPr>
-          <w:rFonts w:ascii="Times New Roman" w:hAnsi="Times New Roman" w:cs="Times New Roman"/>
-          <w:sz w:val="26"/>
-          <w:szCs w:val="26"/>
-        </w:rPr>
-        <w:t>điểm, ….</w:t>
-      </w:r>
-      <w:proofErr w:type="gramEnd"/>
+        <w:t>. Các chức năng nâng cao như: chèn ảnh vào ghi chú, thêm các địa điểm, ….</w:t>
+      </w:r>
     </w:p>
     <w:p>
       <w:pPr>
@@ -21353,12 +19719,12 @@
         <w:pStyle w:val="Heading1"/>
         <w:jc w:val="center"/>
       </w:pPr>
-      <w:bookmarkStart w:id="51" w:name="_Toc439193769"/>
+      <w:bookmarkStart w:id="52" w:name="_Toc439193769"/>
       <w:r>
         <w:lastRenderedPageBreak/>
         <w:t>PHÂN CÔNG CÔNG VIỆC</w:t>
       </w:r>
-      <w:bookmarkEnd w:id="51"/>
+      <w:bookmarkEnd w:id="52"/>
     </w:p>
     <w:p>
       <w:pPr>
@@ -22257,7 +20623,7 @@
           <w:szCs w:val="28"/>
         </w:rPr>
       </w:pPr>
-      <w:bookmarkStart w:id="52" w:name="_Toc439193770"/>
+      <w:bookmarkStart w:id="53" w:name="_Toc439193770"/>
       <w:r>
         <w:br w:type="page"/>
       </w:r>
@@ -22271,12 +20637,9 @@
         <w:lastRenderedPageBreak/>
         <w:t>TÀI LIỆU THAM KHẢO</w:t>
       </w:r>
-      <w:bookmarkEnd w:id="52"/>
-    </w:p>
-    <w:p>
-      <w:bookmarkStart w:id="53" w:name="_GoBack"/>
       <w:bookmarkEnd w:id="53"/>
     </w:p>
+    <w:p/>
     <w:p>
       <w:pPr>
         <w:pStyle w:val="ListParagraph"/>
@@ -22441,7 +20804,7 @@
         <w:rFonts w:asciiTheme="majorHAnsi" w:eastAsiaTheme="majorEastAsia" w:hAnsiTheme="majorHAnsi" w:cstheme="majorBidi"/>
         <w:noProof/>
       </w:rPr>
-      <w:t>37</w:t>
+      <w:t>22</w:t>
     </w:r>
     <w:r>
       <w:rPr>
@@ -26032,7 +24395,6 @@
       <w:spacing w:after="0" w:line="240" w:lineRule="auto"/>
     </w:pPr>
     <w:tblPr>
-      <w:tblInd w:w="0" w:type="dxa"/>
       <w:tblBorders>
         <w:top w:val="single" w:sz="4" w:space="0" w:color="auto"/>
         <w:left w:val="single" w:sz="4" w:space="0" w:color="auto"/>
@@ -26041,12 +24403,6 @@
         <w:insideH w:val="single" w:sz="4" w:space="0" w:color="auto"/>
         <w:insideV w:val="single" w:sz="4" w:space="0" w:color="auto"/>
       </w:tblBorders>
-      <w:tblCellMar>
-        <w:top w:w="0" w:type="dxa"/>
-        <w:left w:w="108" w:type="dxa"/>
-        <w:bottom w:w="0" w:type="dxa"/>
-        <w:right w:w="108" w:type="dxa"/>
-      </w:tblCellMar>
     </w:tblPr>
   </w:style>
   <w:style w:type="paragraph" w:styleId="BalloonText">
@@ -26733,7 +25089,6 @@
       <w:spacing w:after="0" w:line="240" w:lineRule="auto"/>
     </w:pPr>
     <w:tblPr>
-      <w:tblInd w:w="0" w:type="dxa"/>
       <w:tblBorders>
         <w:top w:val="single" w:sz="4" w:space="0" w:color="auto"/>
         <w:left w:val="single" w:sz="4" w:space="0" w:color="auto"/>
@@ -26742,12 +25097,6 @@
         <w:insideH w:val="single" w:sz="4" w:space="0" w:color="auto"/>
         <w:insideV w:val="single" w:sz="4" w:space="0" w:color="auto"/>
       </w:tblBorders>
-      <w:tblCellMar>
-        <w:top w:w="0" w:type="dxa"/>
-        <w:left w:w="108" w:type="dxa"/>
-        <w:bottom w:w="0" w:type="dxa"/>
-        <w:right w:w="108" w:type="dxa"/>
-      </w:tblCellMar>
     </w:tblPr>
   </w:style>
   <w:style w:type="paragraph" w:styleId="BalloonText">
@@ -27423,7 +25772,7 @@
 </file>
 
 <file path=customXml/itemProps1.xml><?xml version="1.0" encoding="utf-8"?>
-<ds:datastoreItem xmlns:ds="http://schemas.openxmlformats.org/officeDocument/2006/customXml" ds:itemID="{847A8AC5-FE45-4DD1-B3E2-334D1392EE11}">
+<ds:datastoreItem xmlns:ds="http://schemas.openxmlformats.org/officeDocument/2006/customXml" ds:itemID="{64DD459E-6A2F-4B07-A8CE-DF58750E3041}">
   <ds:schemaRefs>
     <ds:schemaRef ds:uri="http://schemas.openxmlformats.org/officeDocument/2006/bibliography"/>
   </ds:schemaRefs>
